--- a/ProgressII/Progress2TestRecord.docx
+++ b/ProgressII/Progress2TestRecord.docx
@@ -152,7 +152,6 @@
           <w:szCs w:val="36"/>
         </w:rPr>
       </w:pPr>
-      <w:proofErr w:type="spellStart"/>
       <w:r>
         <w:rPr>
           <w:rStyle w:val="a5"/>
@@ -161,18 +160,7 @@
           <w:iCs w:val="0"/>
           <w:szCs w:val="24"/>
         </w:rPr>
-        <w:t>Yawei</w:t>
-      </w:r>
-      <w:proofErr w:type="spellEnd"/>
-      <w:r>
-        <w:rPr>
-          <w:rStyle w:val="a5"/>
-          <w:rFonts w:cs="Times New Roman"/>
-          <w:i w:val="0"/>
-          <w:iCs w:val="0"/>
-          <w:szCs w:val="24"/>
-        </w:rPr>
-        <w:t xml:space="preserve"> Li 592115518</w:t>
+        <w:t>Yawei Li 592115518</w:t>
       </w:r>
     </w:p>
     <w:p>
@@ -237,21 +225,12 @@
           <w:szCs w:val="32"/>
         </w:rPr>
       </w:pPr>
-      <w:proofErr w:type="spellStart"/>
       <w:r>
         <w:rPr>
           <w:rFonts w:cs="Times New Roman"/>
           <w:szCs w:val="24"/>
         </w:rPr>
-        <w:t>ChiangMai</w:t>
-      </w:r>
-      <w:proofErr w:type="spellEnd"/>
-      <w:r>
-        <w:rPr>
-          <w:rFonts w:cs="Times New Roman"/>
-          <w:szCs w:val="24"/>
-        </w:rPr>
-        <w:t xml:space="preserve"> University</w:t>
+        <w:t>ChiangMai University</w:t>
       </w:r>
     </w:p>
     <w:p>
@@ -337,7 +316,7 @@
             <v:path o:extrusionok="f" gradientshapeok="t" o:connecttype="rect"/>
             <o:lock v:ext="edit" aspectratio="t"/>
           </v:shapetype>
-          <v:shape id="_x0000_i1025" type="#_x0000_t75" alt="Microsoft Office 签名行​​..." style="width:195.1pt;height:100.3pt;mso-width-percent:0;mso-height-percent:0;mso-width-percent:0;mso-height-percent:0">
+          <v:shape id="_x0000_i1025" type="#_x0000_t75" alt="Microsoft Office 签名行​​..." style="width:196.35pt;height:98.2pt;mso-width-percent:0;mso-height-percent:0;mso-width-percent:0;mso-height-percent:0">
             <v:imagedata r:id="rId7" o:title=""/>
             <o:lock v:ext="edit" ungrouping="t" rotation="t" cropping="t" verticies="t" text="t" grouping="t"/>
             <o:signatureline v:ext="edit" id="{CB116C51-4251-4A2D-8301-3285B9CBD66D}" provid="{00000000-0000-0000-0000-000000000000}" o:suggestedsigner="Dr. Pree Thiengburanathum" issignatureline="t"/>
@@ -374,7 +353,7 @@
       <w:bookmarkStart w:id="5" w:name="_Toc15346874"/>
       <w:bookmarkStart w:id="6" w:name="_Toc17649077"/>
       <w:bookmarkStart w:id="7" w:name="_Toc21480518"/>
-      <w:bookmarkStart w:id="8" w:name="_Toc21480575"/>
+      <w:bookmarkStart w:id="8" w:name="_Toc21516868"/>
       <w:r>
         <w:rPr>
           <w:rStyle w:val="10"/>
@@ -437,53 +416,6 @@
       </w:r>
       <w:bookmarkStart w:id="9" w:name="_GoBack"/>
       <w:bookmarkEnd w:id="9"/>
-      <w:r>
-        <w:rPr>
-          <w:rStyle w:val="af"/>
-          <w:noProof/>
-        </w:rPr>
-        <w:fldChar w:fldCharType="begin"/>
-      </w:r>
-      <w:r>
-        <w:rPr>
-          <w:rStyle w:val="af"/>
-          <w:noProof/>
-        </w:rPr>
-        <w:instrText xml:space="preserve"> </w:instrText>
-      </w:r>
-      <w:r>
-        <w:rPr>
-          <w:noProof/>
-        </w:rPr>
-        <w:instrText>HYPERLINK \l "_Toc21480575"</w:instrText>
-      </w:r>
-      <w:r>
-        <w:rPr>
-          <w:rStyle w:val="af"/>
-          <w:noProof/>
-        </w:rPr>
-        <w:instrText xml:space="preserve"> </w:instrText>
-      </w:r>
-      <w:r>
-        <w:rPr>
-          <w:rStyle w:val="af"/>
-          <w:noProof/>
-        </w:rPr>
-      </w:r>
-      <w:r>
-        <w:rPr>
-          <w:rStyle w:val="af"/>
-          <w:noProof/>
-        </w:rPr>
-        <w:fldChar w:fldCharType="separate"/>
-      </w:r>
-      <w:r>
-        <w:rPr>
-          <w:rStyle w:val="af"/>
-          <w:noProof/>
-        </w:rPr>
-        <w:fldChar w:fldCharType="end"/>
-      </w:r>
     </w:p>
     <w:p>
       <w:pPr>
@@ -499,7 +431,7 @@
           <w:szCs w:val="24"/>
         </w:rPr>
       </w:pPr>
-      <w:hyperlink w:anchor="_Toc21480576" w:history="1">
+      <w:hyperlink w:anchor="_Toc21516869" w:history="1">
         <w:r>
           <w:rPr>
             <w:rStyle w:val="af"/>
@@ -526,7 +458,7 @@
             <w:noProof/>
             <w:webHidden/>
           </w:rPr>
-          <w:instrText xml:space="preserve"> PAGEREF _Toc21480576 \h </w:instrText>
+          <w:instrText xml:space="preserve"> PAGEREF _Toc21516869 \h </w:instrText>
         </w:r>
         <w:r>
           <w:rPr>
@@ -571,7 +503,7 @@
           <w:szCs w:val="24"/>
         </w:rPr>
       </w:pPr>
-      <w:hyperlink w:anchor="_Toc21480577" w:history="1">
+      <w:hyperlink w:anchor="_Toc21516870" w:history="1">
         <w:r>
           <w:rPr>
             <w:rStyle w:val="af"/>
@@ -599,7 +531,7 @@
             <w:noProof/>
             <w:webHidden/>
           </w:rPr>
-          <w:instrText xml:space="preserve"> PAGEREF _Toc21480577 \h </w:instrText>
+          <w:instrText xml:space="preserve"> PAGEREF _Toc21516870 \h </w:instrText>
         </w:r>
         <w:r>
           <w:rPr>
@@ -645,7 +577,7 @@
           <w:szCs w:val="24"/>
         </w:rPr>
       </w:pPr>
-      <w:hyperlink w:anchor="_Toc21480578" w:history="1">
+      <w:hyperlink w:anchor="_Toc21516871" w:history="1">
         <w:r>
           <w:rPr>
             <w:rStyle w:val="af"/>
@@ -672,7 +604,7 @@
             <w:noProof/>
             <w:webHidden/>
           </w:rPr>
-          <w:instrText xml:space="preserve"> PAGEREF _Toc21480578 \h </w:instrText>
+          <w:instrText xml:space="preserve"> PAGEREF _Toc21516871 \h </w:instrText>
         </w:r>
         <w:r>
           <w:rPr>
@@ -718,7 +650,7 @@
           <w:szCs w:val="24"/>
         </w:rPr>
       </w:pPr>
-      <w:hyperlink w:anchor="_Toc21480579" w:history="1">
+      <w:hyperlink w:anchor="_Toc21516872" w:history="1">
         <w:r>
           <w:rPr>
             <w:rStyle w:val="af"/>
@@ -746,7 +678,7 @@
             <w:noProof/>
             <w:webHidden/>
           </w:rPr>
-          <w:instrText xml:space="preserve"> PAGEREF _Toc21480579 \h </w:instrText>
+          <w:instrText xml:space="preserve"> PAGEREF _Toc21516872 \h </w:instrText>
         </w:r>
         <w:r>
           <w:rPr>
@@ -792,7 +724,7 @@
           <w:szCs w:val="24"/>
         </w:rPr>
       </w:pPr>
-      <w:hyperlink w:anchor="_Toc21480580" w:history="1">
+      <w:hyperlink w:anchor="_Toc21516873" w:history="1">
         <w:r>
           <w:rPr>
             <w:rStyle w:val="af"/>
@@ -819,7 +751,7 @@
             <w:noProof/>
             <w:webHidden/>
           </w:rPr>
-          <w:instrText xml:space="preserve"> PAGEREF _Toc21480580 \h </w:instrText>
+          <w:instrText xml:space="preserve"> PAGEREF _Toc21516873 \h </w:instrText>
         </w:r>
         <w:r>
           <w:rPr>
@@ -864,7 +796,7 @@
           <w:szCs w:val="24"/>
         </w:rPr>
       </w:pPr>
-      <w:hyperlink w:anchor="_Toc21480581" w:history="1">
+      <w:hyperlink w:anchor="_Toc21516874" w:history="1">
         <w:r>
           <w:rPr>
             <w:rStyle w:val="af"/>
@@ -891,7 +823,7 @@
             <w:noProof/>
             <w:webHidden/>
           </w:rPr>
-          <w:instrText xml:space="preserve"> PAGEREF _Toc21480581 \h </w:instrText>
+          <w:instrText xml:space="preserve"> PAGEREF _Toc21516874 \h </w:instrText>
         </w:r>
         <w:r>
           <w:rPr>
@@ -937,7 +869,7 @@
           <w:szCs w:val="24"/>
         </w:rPr>
       </w:pPr>
-      <w:hyperlink w:anchor="_Toc21480582" w:history="1">
+      <w:hyperlink w:anchor="_Toc21516875" w:history="1">
         <w:r>
           <w:rPr>
             <w:rStyle w:val="af"/>
@@ -964,7 +896,7 @@
             <w:noProof/>
             <w:webHidden/>
           </w:rPr>
-          <w:instrText xml:space="preserve"> PAGEREF _Toc21480582 \h </w:instrText>
+          <w:instrText xml:space="preserve"> PAGEREF _Toc21516875 \h </w:instrText>
         </w:r>
         <w:r>
           <w:rPr>
@@ -1010,7 +942,7 @@
           <w:szCs w:val="24"/>
         </w:rPr>
       </w:pPr>
-      <w:hyperlink w:anchor="_Toc21480583" w:history="1">
+      <w:hyperlink w:anchor="_Toc21516876" w:history="1">
         <w:r>
           <w:rPr>
             <w:rStyle w:val="af"/>
@@ -1037,7 +969,7 @@
             <w:noProof/>
             <w:webHidden/>
           </w:rPr>
-          <w:instrText xml:space="preserve"> PAGEREF _Toc21480583 \h </w:instrText>
+          <w:instrText xml:space="preserve"> PAGEREF _Toc21516876 \h </w:instrText>
         </w:r>
         <w:r>
           <w:rPr>
@@ -1083,7 +1015,7 @@
           <w:szCs w:val="24"/>
         </w:rPr>
       </w:pPr>
-      <w:hyperlink w:anchor="_Toc21480584" w:history="1">
+      <w:hyperlink w:anchor="_Toc21516877" w:history="1">
         <w:r>
           <w:rPr>
             <w:rStyle w:val="af"/>
@@ -1110,7 +1042,7 @@
             <w:noProof/>
             <w:webHidden/>
           </w:rPr>
-          <w:instrText xml:space="preserve"> PAGEREF _Toc21480584 \h </w:instrText>
+          <w:instrText xml:space="preserve"> PAGEREF _Toc21516877 \h </w:instrText>
         </w:r>
         <w:r>
           <w:rPr>
@@ -1156,7 +1088,7 @@
           <w:szCs w:val="24"/>
         </w:rPr>
       </w:pPr>
-      <w:hyperlink w:anchor="_Toc21480585" w:history="1">
+      <w:hyperlink w:anchor="_Toc21516878" w:history="1">
         <w:r>
           <w:rPr>
             <w:rStyle w:val="af"/>
@@ -1183,7 +1115,7 @@
             <w:noProof/>
             <w:webHidden/>
           </w:rPr>
-          <w:instrText xml:space="preserve"> PAGEREF _Toc21480585 \h </w:instrText>
+          <w:instrText xml:space="preserve"> PAGEREF _Toc21516878 \h </w:instrText>
         </w:r>
         <w:r>
           <w:rPr>
@@ -1229,7 +1161,7 @@
           <w:szCs w:val="24"/>
         </w:rPr>
       </w:pPr>
-      <w:hyperlink w:anchor="_Toc21480586" w:history="1">
+      <w:hyperlink w:anchor="_Toc21516879" w:history="1">
         <w:r>
           <w:rPr>
             <w:rStyle w:val="af"/>
@@ -1256,7 +1188,7 @@
             <w:noProof/>
             <w:webHidden/>
           </w:rPr>
-          <w:instrText xml:space="preserve"> PAGEREF _Toc21480586 \h </w:instrText>
+          <w:instrText xml:space="preserve"> PAGEREF _Toc21516879 \h </w:instrText>
         </w:r>
         <w:r>
           <w:rPr>
@@ -1302,7 +1234,7 @@
           <w:szCs w:val="24"/>
         </w:rPr>
       </w:pPr>
-      <w:hyperlink w:anchor="_Toc21480587" w:history="1">
+      <w:hyperlink w:anchor="_Toc21516880" w:history="1">
         <w:r>
           <w:rPr>
             <w:rStyle w:val="af"/>
@@ -1329,7 +1261,7 @@
             <w:noProof/>
             <w:webHidden/>
           </w:rPr>
-          <w:instrText xml:space="preserve"> PAGEREF _Toc21480587 \h </w:instrText>
+          <w:instrText xml:space="preserve"> PAGEREF _Toc21516880 \h </w:instrText>
         </w:r>
         <w:r>
           <w:rPr>
@@ -1375,7 +1307,7 @@
           <w:szCs w:val="24"/>
         </w:rPr>
       </w:pPr>
-      <w:hyperlink w:anchor="_Toc21480588" w:history="1">
+      <w:hyperlink w:anchor="_Toc21516881" w:history="1">
         <w:r>
           <w:rPr>
             <w:rStyle w:val="af"/>
@@ -1402,7 +1334,7 @@
             <w:noProof/>
             <w:webHidden/>
           </w:rPr>
-          <w:instrText xml:space="preserve"> PAGEREF _Toc21480588 \h </w:instrText>
+          <w:instrText xml:space="preserve"> PAGEREF _Toc21516881 \h </w:instrText>
         </w:r>
         <w:r>
           <w:rPr>
@@ -1448,7 +1380,7 @@
           <w:szCs w:val="24"/>
         </w:rPr>
       </w:pPr>
-      <w:hyperlink w:anchor="_Toc21480589" w:history="1">
+      <w:hyperlink w:anchor="_Toc21516882" w:history="1">
         <w:r>
           <w:rPr>
             <w:rStyle w:val="af"/>
@@ -1475,7 +1407,7 @@
             <w:noProof/>
             <w:webHidden/>
           </w:rPr>
-          <w:instrText xml:space="preserve"> PAGEREF _Toc21480589 \h </w:instrText>
+          <w:instrText xml:space="preserve"> PAGEREF _Toc21516882 \h </w:instrText>
         </w:r>
         <w:r>
           <w:rPr>
@@ -1521,7 +1453,7 @@
           <w:szCs w:val="24"/>
         </w:rPr>
       </w:pPr>
-      <w:hyperlink w:anchor="_Toc21480590" w:history="1">
+      <w:hyperlink w:anchor="_Toc21516883" w:history="1">
         <w:r>
           <w:rPr>
             <w:rStyle w:val="af"/>
@@ -1548,7 +1480,7 @@
             <w:noProof/>
             <w:webHidden/>
           </w:rPr>
-          <w:instrText xml:space="preserve"> PAGEREF _Toc21480590 \h </w:instrText>
+          <w:instrText xml:space="preserve"> PAGEREF _Toc21516883 \h </w:instrText>
         </w:r>
         <w:r>
           <w:rPr>
@@ -1594,7 +1526,7 @@
           <w:szCs w:val="24"/>
         </w:rPr>
       </w:pPr>
-      <w:hyperlink w:anchor="_Toc21480591" w:history="1">
+      <w:hyperlink w:anchor="_Toc21516884" w:history="1">
         <w:r>
           <w:rPr>
             <w:rStyle w:val="af"/>
@@ -1621,7 +1553,7 @@
             <w:noProof/>
             <w:webHidden/>
           </w:rPr>
-          <w:instrText xml:space="preserve"> PAGEREF _Toc21480591 \h </w:instrText>
+          <w:instrText xml:space="preserve"> PAGEREF _Toc21516884 \h </w:instrText>
         </w:r>
         <w:r>
           <w:rPr>
@@ -1667,7 +1599,7 @@
           <w:szCs w:val="24"/>
         </w:rPr>
       </w:pPr>
-      <w:hyperlink w:anchor="_Toc21480592" w:history="1">
+      <w:hyperlink w:anchor="_Toc21516885" w:history="1">
         <w:r>
           <w:rPr>
             <w:rStyle w:val="af"/>
@@ -1694,7 +1626,7 @@
             <w:noProof/>
             <w:webHidden/>
           </w:rPr>
-          <w:instrText xml:space="preserve"> PAGEREF _Toc21480592 \h </w:instrText>
+          <w:instrText xml:space="preserve"> PAGEREF _Toc21516885 \h </w:instrText>
         </w:r>
         <w:r>
           <w:rPr>
@@ -1740,7 +1672,7 @@
           <w:szCs w:val="24"/>
         </w:rPr>
       </w:pPr>
-      <w:hyperlink w:anchor="_Toc21480593" w:history="1">
+      <w:hyperlink w:anchor="_Toc21516886" w:history="1">
         <w:r>
           <w:rPr>
             <w:rStyle w:val="af"/>
@@ -1767,7 +1699,7 @@
             <w:noProof/>
             <w:webHidden/>
           </w:rPr>
-          <w:instrText xml:space="preserve"> PAGEREF _Toc21480593 \h </w:instrText>
+          <w:instrText xml:space="preserve"> PAGEREF _Toc21516886 \h </w:instrText>
         </w:r>
         <w:r>
           <w:rPr>
@@ -1813,7 +1745,7 @@
           <w:szCs w:val="24"/>
         </w:rPr>
       </w:pPr>
-      <w:hyperlink w:anchor="_Toc21480594" w:history="1">
+      <w:hyperlink w:anchor="_Toc21516887" w:history="1">
         <w:r>
           <w:rPr>
             <w:rStyle w:val="af"/>
@@ -1840,7 +1772,7 @@
             <w:noProof/>
             <w:webHidden/>
           </w:rPr>
-          <w:instrText xml:space="preserve"> PAGEREF _Toc21480594 \h </w:instrText>
+          <w:instrText xml:space="preserve"> PAGEREF _Toc21516887 \h </w:instrText>
         </w:r>
         <w:r>
           <w:rPr>
@@ -1886,7 +1818,7 @@
           <w:szCs w:val="24"/>
         </w:rPr>
       </w:pPr>
-      <w:hyperlink w:anchor="_Toc21480595" w:history="1">
+      <w:hyperlink w:anchor="_Toc21516888" w:history="1">
         <w:r>
           <w:rPr>
             <w:rStyle w:val="af"/>
@@ -1913,7 +1845,7 @@
             <w:noProof/>
             <w:webHidden/>
           </w:rPr>
-          <w:instrText xml:space="preserve"> PAGEREF _Toc21480595 \h </w:instrText>
+          <w:instrText xml:space="preserve"> PAGEREF _Toc21516888 \h </w:instrText>
         </w:r>
         <w:r>
           <w:rPr>
@@ -1959,7 +1891,7 @@
           <w:szCs w:val="24"/>
         </w:rPr>
       </w:pPr>
-      <w:hyperlink w:anchor="_Toc21480596" w:history="1">
+      <w:hyperlink w:anchor="_Toc21516889" w:history="1">
         <w:r>
           <w:rPr>
             <w:rStyle w:val="af"/>
@@ -1986,7 +1918,7 @@
             <w:noProof/>
             <w:webHidden/>
           </w:rPr>
-          <w:instrText xml:space="preserve"> PAGEREF _Toc21480596 \h </w:instrText>
+          <w:instrText xml:space="preserve"> PAGEREF _Toc21516889 \h </w:instrText>
         </w:r>
         <w:r>
           <w:rPr>
@@ -2032,7 +1964,7 @@
           <w:szCs w:val="24"/>
         </w:rPr>
       </w:pPr>
-      <w:hyperlink w:anchor="_Toc21480597" w:history="1">
+      <w:hyperlink w:anchor="_Toc21516890" w:history="1">
         <w:r>
           <w:rPr>
             <w:rStyle w:val="af"/>
@@ -2059,7 +1991,7 @@
             <w:noProof/>
             <w:webHidden/>
           </w:rPr>
-          <w:instrText xml:space="preserve"> PAGEREF _Toc21480597 \h </w:instrText>
+          <w:instrText xml:space="preserve"> PAGEREF _Toc21516890 \h </w:instrText>
         </w:r>
         <w:r>
           <w:rPr>
@@ -2105,7 +2037,7 @@
           <w:szCs w:val="24"/>
         </w:rPr>
       </w:pPr>
-      <w:hyperlink w:anchor="_Toc21480598" w:history="1">
+      <w:hyperlink w:anchor="_Toc21516891" w:history="1">
         <w:r>
           <w:rPr>
             <w:rStyle w:val="af"/>
@@ -2132,7 +2064,7 @@
             <w:noProof/>
             <w:webHidden/>
           </w:rPr>
-          <w:instrText xml:space="preserve"> PAGEREF _Toc21480598 \h </w:instrText>
+          <w:instrText xml:space="preserve"> PAGEREF _Toc21516891 \h </w:instrText>
         </w:r>
         <w:r>
           <w:rPr>
@@ -2178,7 +2110,7 @@
           <w:szCs w:val="24"/>
         </w:rPr>
       </w:pPr>
-      <w:hyperlink w:anchor="_Toc21480599" w:history="1">
+      <w:hyperlink w:anchor="_Toc21516892" w:history="1">
         <w:r>
           <w:rPr>
             <w:rStyle w:val="af"/>
@@ -2205,7 +2137,7 @@
             <w:noProof/>
             <w:webHidden/>
           </w:rPr>
-          <w:instrText xml:space="preserve"> PAGEREF _Toc21480599 \h </w:instrText>
+          <w:instrText xml:space="preserve"> PAGEREF _Toc21516892 \h </w:instrText>
         </w:r>
         <w:r>
           <w:rPr>
@@ -2251,7 +2183,7 @@
           <w:szCs w:val="24"/>
         </w:rPr>
       </w:pPr>
-      <w:hyperlink w:anchor="_Toc21480600" w:history="1">
+      <w:hyperlink w:anchor="_Toc21516893" w:history="1">
         <w:r>
           <w:rPr>
             <w:rStyle w:val="af"/>
@@ -2278,7 +2210,7 @@
             <w:noProof/>
             <w:webHidden/>
           </w:rPr>
-          <w:instrText xml:space="preserve"> PAGEREF _Toc21480600 \h </w:instrText>
+          <w:instrText xml:space="preserve"> PAGEREF _Toc21516893 \h </w:instrText>
         </w:r>
         <w:r>
           <w:rPr>
@@ -2324,7 +2256,7 @@
           <w:szCs w:val="24"/>
         </w:rPr>
       </w:pPr>
-      <w:hyperlink w:anchor="_Toc21480601" w:history="1">
+      <w:hyperlink w:anchor="_Toc21516894" w:history="1">
         <w:r>
           <w:rPr>
             <w:rStyle w:val="af"/>
@@ -2351,7 +2283,7 @@
             <w:noProof/>
             <w:webHidden/>
           </w:rPr>
-          <w:instrText xml:space="preserve"> PAGEREF _Toc21480601 \h </w:instrText>
+          <w:instrText xml:space="preserve"> PAGEREF _Toc21516894 \h </w:instrText>
         </w:r>
         <w:r>
           <w:rPr>
@@ -2397,7 +2329,7 @@
           <w:szCs w:val="24"/>
         </w:rPr>
       </w:pPr>
-      <w:hyperlink w:anchor="_Toc21480602" w:history="1">
+      <w:hyperlink w:anchor="_Toc21516895" w:history="1">
         <w:r>
           <w:rPr>
             <w:rStyle w:val="af"/>
@@ -2424,7 +2356,7 @@
             <w:noProof/>
             <w:webHidden/>
           </w:rPr>
-          <w:instrText xml:space="preserve"> PAGEREF _Toc21480602 \h </w:instrText>
+          <w:instrText xml:space="preserve"> PAGEREF _Toc21516895 \h </w:instrText>
         </w:r>
         <w:r>
           <w:rPr>
@@ -2470,7 +2402,7 @@
           <w:szCs w:val="24"/>
         </w:rPr>
       </w:pPr>
-      <w:hyperlink w:anchor="_Toc21480603" w:history="1">
+      <w:hyperlink w:anchor="_Toc21516896" w:history="1">
         <w:r>
           <w:rPr>
             <w:rStyle w:val="af"/>
@@ -2497,7 +2429,7 @@
             <w:noProof/>
             <w:webHidden/>
           </w:rPr>
-          <w:instrText xml:space="preserve"> PAGEREF _Toc21480603 \h </w:instrText>
+          <w:instrText xml:space="preserve"> PAGEREF _Toc21516896 \h </w:instrText>
         </w:r>
         <w:r>
           <w:rPr>
@@ -2543,7 +2475,7 @@
           <w:szCs w:val="24"/>
         </w:rPr>
       </w:pPr>
-      <w:hyperlink w:anchor="_Toc21480604" w:history="1">
+      <w:hyperlink w:anchor="_Toc21516897" w:history="1">
         <w:r>
           <w:rPr>
             <w:rStyle w:val="af"/>
@@ -2570,7 +2502,7 @@
             <w:noProof/>
             <w:webHidden/>
           </w:rPr>
-          <w:instrText xml:space="preserve"> PAGEREF _Toc21480604 \h </w:instrText>
+          <w:instrText xml:space="preserve"> PAGEREF _Toc21516897 \h </w:instrText>
         </w:r>
         <w:r>
           <w:rPr>
@@ -2616,7 +2548,7 @@
           <w:szCs w:val="24"/>
         </w:rPr>
       </w:pPr>
-      <w:hyperlink w:anchor="_Toc21480605" w:history="1">
+      <w:hyperlink w:anchor="_Toc21516898" w:history="1">
         <w:r>
           <w:rPr>
             <w:rStyle w:val="af"/>
@@ -2643,7 +2575,7 @@
             <w:noProof/>
             <w:webHidden/>
           </w:rPr>
-          <w:instrText xml:space="preserve"> PAGEREF _Toc21480605 \h </w:instrText>
+          <w:instrText xml:space="preserve"> PAGEREF _Toc21516898 \h </w:instrText>
         </w:r>
         <w:r>
           <w:rPr>
@@ -2689,7 +2621,7 @@
           <w:szCs w:val="24"/>
         </w:rPr>
       </w:pPr>
-      <w:hyperlink w:anchor="_Toc21480606" w:history="1">
+      <w:hyperlink w:anchor="_Toc21516899" w:history="1">
         <w:r>
           <w:rPr>
             <w:rStyle w:val="af"/>
@@ -2717,7 +2649,7 @@
             <w:noProof/>
             <w:webHidden/>
           </w:rPr>
-          <w:instrText xml:space="preserve"> PAGEREF _Toc21480606 \h </w:instrText>
+          <w:instrText xml:space="preserve"> PAGEREF _Toc21516899 \h </w:instrText>
         </w:r>
         <w:r>
           <w:rPr>
@@ -2763,7 +2695,7 @@
           <w:szCs w:val="24"/>
         </w:rPr>
       </w:pPr>
-      <w:hyperlink w:anchor="_Toc21480607" w:history="1">
+      <w:hyperlink w:anchor="_Toc21516900" w:history="1">
         <w:r>
           <w:rPr>
             <w:rStyle w:val="af"/>
@@ -2790,7 +2722,7 @@
             <w:noProof/>
             <w:webHidden/>
           </w:rPr>
-          <w:instrText xml:space="preserve"> PAGEREF _Toc21480607 \h </w:instrText>
+          <w:instrText xml:space="preserve"> PAGEREF _Toc21516900 \h </w:instrText>
         </w:r>
         <w:r>
           <w:rPr>
@@ -2836,7 +2768,7 @@
           <w:szCs w:val="24"/>
         </w:rPr>
       </w:pPr>
-      <w:hyperlink w:anchor="_Toc21480608" w:history="1">
+      <w:hyperlink w:anchor="_Toc21516901" w:history="1">
         <w:r>
           <w:rPr>
             <w:rStyle w:val="af"/>
@@ -2863,7 +2795,7 @@
             <w:noProof/>
             <w:webHidden/>
           </w:rPr>
-          <w:instrText xml:space="preserve"> PAGEREF _Toc21480608 \h </w:instrText>
+          <w:instrText xml:space="preserve"> PAGEREF _Toc21516901 \h </w:instrText>
         </w:r>
         <w:r>
           <w:rPr>
@@ -2909,7 +2841,7 @@
           <w:szCs w:val="24"/>
         </w:rPr>
       </w:pPr>
-      <w:hyperlink w:anchor="_Toc21480609" w:history="1">
+      <w:hyperlink w:anchor="_Toc21516902" w:history="1">
         <w:r>
           <w:rPr>
             <w:rStyle w:val="af"/>
@@ -2936,7 +2868,7 @@
             <w:noProof/>
             <w:webHidden/>
           </w:rPr>
-          <w:instrText xml:space="preserve"> PAGEREF _Toc21480609 \h </w:instrText>
+          <w:instrText xml:space="preserve"> PAGEREF _Toc21516902 \h </w:instrText>
         </w:r>
         <w:r>
           <w:rPr>
@@ -2982,7 +2914,7 @@
           <w:szCs w:val="24"/>
         </w:rPr>
       </w:pPr>
-      <w:hyperlink w:anchor="_Toc21480610" w:history="1">
+      <w:hyperlink w:anchor="_Toc21516903" w:history="1">
         <w:r>
           <w:rPr>
             <w:rStyle w:val="af"/>
@@ -3009,7 +2941,7 @@
             <w:noProof/>
             <w:webHidden/>
           </w:rPr>
-          <w:instrText xml:space="preserve"> PAGEREF _Toc21480610 \h </w:instrText>
+          <w:instrText xml:space="preserve"> PAGEREF _Toc21516903 \h </w:instrText>
         </w:r>
         <w:r>
           <w:rPr>
@@ -3055,7 +2987,7 @@
           <w:szCs w:val="24"/>
         </w:rPr>
       </w:pPr>
-      <w:hyperlink w:anchor="_Toc21480611" w:history="1">
+      <w:hyperlink w:anchor="_Toc21516904" w:history="1">
         <w:r>
           <w:rPr>
             <w:rStyle w:val="af"/>
@@ -3082,7 +3014,7 @@
             <w:noProof/>
             <w:webHidden/>
           </w:rPr>
-          <w:instrText xml:space="preserve"> PAGEREF _Toc21480611 \h </w:instrText>
+          <w:instrText xml:space="preserve"> PAGEREF _Toc21516904 \h </w:instrText>
         </w:r>
         <w:r>
           <w:rPr>
@@ -3128,7 +3060,7 @@
           <w:szCs w:val="24"/>
         </w:rPr>
       </w:pPr>
-      <w:hyperlink w:anchor="_Toc21480612" w:history="1">
+      <w:hyperlink w:anchor="_Toc21516905" w:history="1">
         <w:r>
           <w:rPr>
             <w:rStyle w:val="af"/>
@@ -3155,7 +3087,7 @@
             <w:noProof/>
             <w:webHidden/>
           </w:rPr>
-          <w:instrText xml:space="preserve"> PAGEREF _Toc21480612 \h </w:instrText>
+          <w:instrText xml:space="preserve"> PAGEREF _Toc21516905 \h </w:instrText>
         </w:r>
         <w:r>
           <w:rPr>
@@ -3201,7 +3133,7 @@
           <w:szCs w:val="24"/>
         </w:rPr>
       </w:pPr>
-      <w:hyperlink w:anchor="_Toc21480613" w:history="1">
+      <w:hyperlink w:anchor="_Toc21516906" w:history="1">
         <w:r>
           <w:rPr>
             <w:rStyle w:val="af"/>
@@ -3228,7 +3160,7 @@
             <w:noProof/>
             <w:webHidden/>
           </w:rPr>
-          <w:instrText xml:space="preserve"> PAGEREF _Toc21480613 \h </w:instrText>
+          <w:instrText xml:space="preserve"> PAGEREF _Toc21516906 \h </w:instrText>
         </w:r>
         <w:r>
           <w:rPr>
@@ -3274,7 +3206,7 @@
           <w:szCs w:val="24"/>
         </w:rPr>
       </w:pPr>
-      <w:hyperlink w:anchor="_Toc21480614" w:history="1">
+      <w:hyperlink w:anchor="_Toc21516907" w:history="1">
         <w:r>
           <w:rPr>
             <w:rStyle w:val="af"/>
@@ -3301,7 +3233,7 @@
             <w:noProof/>
             <w:webHidden/>
           </w:rPr>
-          <w:instrText xml:space="preserve"> PAGEREF _Toc21480614 \h </w:instrText>
+          <w:instrText xml:space="preserve"> PAGEREF _Toc21516907 \h </w:instrText>
         </w:r>
         <w:r>
           <w:rPr>
@@ -3347,7 +3279,7 @@
           <w:szCs w:val="24"/>
         </w:rPr>
       </w:pPr>
-      <w:hyperlink w:anchor="_Toc21480615" w:history="1">
+      <w:hyperlink w:anchor="_Toc21516908" w:history="1">
         <w:r>
           <w:rPr>
             <w:rStyle w:val="af"/>
@@ -3374,7 +3306,7 @@
             <w:noProof/>
             <w:webHidden/>
           </w:rPr>
-          <w:instrText xml:space="preserve"> PAGEREF _Toc21480615 \h </w:instrText>
+          <w:instrText xml:space="preserve"> PAGEREF _Toc21516908 \h </w:instrText>
         </w:r>
         <w:r>
           <w:rPr>
@@ -3419,7 +3351,7 @@
           <w:szCs w:val="24"/>
         </w:rPr>
       </w:pPr>
-      <w:hyperlink w:anchor="_Toc21480616" w:history="1">
+      <w:hyperlink w:anchor="_Toc21516909" w:history="1">
         <w:r>
           <w:rPr>
             <w:rStyle w:val="af"/>
@@ -3447,7 +3379,7 @@
             <w:noProof/>
             <w:webHidden/>
           </w:rPr>
-          <w:instrText xml:space="preserve"> PAGEREF _Toc21480616 \h </w:instrText>
+          <w:instrText xml:space="preserve"> PAGEREF _Toc21516909 \h </w:instrText>
         </w:r>
         <w:r>
           <w:rPr>
@@ -3493,7 +3425,7 @@
           <w:szCs w:val="24"/>
         </w:rPr>
       </w:pPr>
-      <w:hyperlink w:anchor="_Toc21480617" w:history="1">
+      <w:hyperlink w:anchor="_Toc21516910" w:history="1">
         <w:r>
           <w:rPr>
             <w:rStyle w:val="af"/>
@@ -3520,7 +3452,7 @@
             <w:noProof/>
             <w:webHidden/>
           </w:rPr>
-          <w:instrText xml:space="preserve"> PAGEREF _Toc21480617 \h </w:instrText>
+          <w:instrText xml:space="preserve"> PAGEREF _Toc21516910 \h </w:instrText>
         </w:r>
         <w:r>
           <w:rPr>
@@ -3566,7 +3498,7 @@
           <w:szCs w:val="24"/>
         </w:rPr>
       </w:pPr>
-      <w:hyperlink w:anchor="_Toc21480618" w:history="1">
+      <w:hyperlink w:anchor="_Toc21516911" w:history="1">
         <w:r>
           <w:rPr>
             <w:rStyle w:val="af"/>
@@ -3593,7 +3525,7 @@
             <w:noProof/>
             <w:webHidden/>
           </w:rPr>
-          <w:instrText xml:space="preserve"> PAGEREF _Toc21480618 \h </w:instrText>
+          <w:instrText xml:space="preserve"> PAGEREF _Toc21516911 \h </w:instrText>
         </w:r>
         <w:r>
           <w:rPr>
@@ -3639,7 +3571,7 @@
           <w:szCs w:val="24"/>
         </w:rPr>
       </w:pPr>
-      <w:hyperlink w:anchor="_Toc21480619" w:history="1">
+      <w:hyperlink w:anchor="_Toc21516912" w:history="1">
         <w:r>
           <w:rPr>
             <w:rStyle w:val="af"/>
@@ -3666,7 +3598,7 @@
             <w:noProof/>
             <w:webHidden/>
           </w:rPr>
-          <w:instrText xml:space="preserve"> PAGEREF _Toc21480619 \h </w:instrText>
+          <w:instrText xml:space="preserve"> PAGEREF _Toc21516912 \h </w:instrText>
         </w:r>
         <w:r>
           <w:rPr>
@@ -3712,7 +3644,7 @@
           <w:szCs w:val="24"/>
         </w:rPr>
       </w:pPr>
-      <w:hyperlink w:anchor="_Toc21480620" w:history="1">
+      <w:hyperlink w:anchor="_Toc21516913" w:history="1">
         <w:r>
           <w:rPr>
             <w:rStyle w:val="af"/>
@@ -3739,7 +3671,7 @@
             <w:noProof/>
             <w:webHidden/>
           </w:rPr>
-          <w:instrText xml:space="preserve"> PAGEREF _Toc21480620 \h </w:instrText>
+          <w:instrText xml:space="preserve"> PAGEREF _Toc21516913 \h </w:instrText>
         </w:r>
         <w:r>
           <w:rPr>
@@ -3785,7 +3717,7 @@
           <w:szCs w:val="24"/>
         </w:rPr>
       </w:pPr>
-      <w:hyperlink w:anchor="_Toc21480621" w:history="1">
+      <w:hyperlink w:anchor="_Toc21516914" w:history="1">
         <w:r>
           <w:rPr>
             <w:rStyle w:val="af"/>
@@ -3812,7 +3744,7 @@
             <w:noProof/>
             <w:webHidden/>
           </w:rPr>
-          <w:instrText xml:space="preserve"> PAGEREF _Toc21480621 \h </w:instrText>
+          <w:instrText xml:space="preserve"> PAGEREF _Toc21516914 \h </w:instrText>
         </w:r>
         <w:r>
           <w:rPr>
@@ -3858,7 +3790,7 @@
           <w:szCs w:val="24"/>
         </w:rPr>
       </w:pPr>
-      <w:hyperlink w:anchor="_Toc21480622" w:history="1">
+      <w:hyperlink w:anchor="_Toc21516915" w:history="1">
         <w:r>
           <w:rPr>
             <w:rStyle w:val="af"/>
@@ -3885,7 +3817,7 @@
             <w:noProof/>
             <w:webHidden/>
           </w:rPr>
-          <w:instrText xml:space="preserve"> PAGEREF _Toc21480622 \h </w:instrText>
+          <w:instrText xml:space="preserve"> PAGEREF _Toc21516915 \h </w:instrText>
         </w:r>
         <w:r>
           <w:rPr>
@@ -3931,7 +3863,7 @@
           <w:szCs w:val="24"/>
         </w:rPr>
       </w:pPr>
-      <w:hyperlink w:anchor="_Toc21480623" w:history="1">
+      <w:hyperlink w:anchor="_Toc21516916" w:history="1">
         <w:r>
           <w:rPr>
             <w:rStyle w:val="af"/>
@@ -3958,7 +3890,7 @@
             <w:noProof/>
             <w:webHidden/>
           </w:rPr>
-          <w:instrText xml:space="preserve"> PAGEREF _Toc21480623 \h </w:instrText>
+          <w:instrText xml:space="preserve"> PAGEREF _Toc21516916 \h </w:instrText>
         </w:r>
         <w:r>
           <w:rPr>
@@ -4004,7 +3936,7 @@
           <w:szCs w:val="24"/>
         </w:rPr>
       </w:pPr>
-      <w:hyperlink w:anchor="_Toc21480624" w:history="1">
+      <w:hyperlink w:anchor="_Toc21516917" w:history="1">
         <w:r>
           <w:rPr>
             <w:rStyle w:val="af"/>
@@ -4031,7 +3963,7 @@
             <w:noProof/>
             <w:webHidden/>
           </w:rPr>
-          <w:instrText xml:space="preserve"> PAGEREF _Toc21480624 \h </w:instrText>
+          <w:instrText xml:space="preserve"> PAGEREF _Toc21516917 \h </w:instrText>
         </w:r>
         <w:r>
           <w:rPr>
@@ -4077,7 +4009,7 @@
           <w:szCs w:val="24"/>
         </w:rPr>
       </w:pPr>
-      <w:hyperlink w:anchor="_Toc21480625" w:history="1">
+      <w:hyperlink w:anchor="_Toc21516918" w:history="1">
         <w:r>
           <w:rPr>
             <w:rStyle w:val="af"/>
@@ -4104,7 +4036,7 @@
             <w:noProof/>
             <w:webHidden/>
           </w:rPr>
-          <w:instrText xml:space="preserve"> PAGEREF _Toc21480625 \h </w:instrText>
+          <w:instrText xml:space="preserve"> PAGEREF _Toc21516918 \h </w:instrText>
         </w:r>
         <w:r>
           <w:rPr>
@@ -4150,7 +4082,7 @@
           <w:szCs w:val="24"/>
         </w:rPr>
       </w:pPr>
-      <w:hyperlink w:anchor="_Toc21480626" w:history="1">
+      <w:hyperlink w:anchor="_Toc21516919" w:history="1">
         <w:r>
           <w:rPr>
             <w:rStyle w:val="af"/>
@@ -4177,7 +4109,7 @@
             <w:noProof/>
             <w:webHidden/>
           </w:rPr>
-          <w:instrText xml:space="preserve"> PAGEREF _Toc21480626 \h </w:instrText>
+          <w:instrText xml:space="preserve"> PAGEREF _Toc21516919 \h </w:instrText>
         </w:r>
         <w:r>
           <w:rPr>
@@ -4223,13 +4155,13 @@
           <w:szCs w:val="24"/>
         </w:rPr>
       </w:pPr>
-      <w:hyperlink w:anchor="_Toc21480627" w:history="1">
+      <w:hyperlink w:anchor="_Toc21516920" w:history="1">
         <w:r>
           <w:rPr>
             <w:rStyle w:val="af"/>
             <w:noProof/>
           </w:rPr>
-          <w:t>STC-08: View the comments</w:t>
+          <w:t>STC-08: Write the comments</w:t>
         </w:r>
         <w:r>
           <w:rPr>
@@ -4250,7 +4182,7 @@
             <w:noProof/>
             <w:webHidden/>
           </w:rPr>
-          <w:instrText xml:space="preserve"> PAGEREF _Toc21480627 \h </w:instrText>
+          <w:instrText xml:space="preserve"> PAGEREF _Toc21516920 \h </w:instrText>
         </w:r>
         <w:r>
           <w:rPr>
@@ -4298,7 +4230,7 @@
       <w:r>
         <w:br w:type="page"/>
       </w:r>
-      <w:bookmarkStart w:id="12" w:name="_Toc21480576"/>
+      <w:bookmarkStart w:id="12" w:name="_Toc21516869"/>
       <w:r>
         <w:lastRenderedPageBreak/>
         <w:t>1. Document History</w:t>
@@ -5078,7 +5010,7 @@
             <w:pPr>
               <w:cnfStyle w:val="000000100000" w:firstRow="0" w:lastRow="0" w:firstColumn="0" w:lastColumn="0" w:oddVBand="0" w:evenVBand="0" w:oddHBand="1" w:evenHBand="0" w:firstRowFirstColumn="0" w:firstRowLastColumn="0" w:lastRowFirstColumn="0" w:lastRowLastColumn="0"/>
               <w:rPr>
-                <w:rFonts w:cs="Times New Roman" w:hint="eastAsia"/>
+                <w:rFonts w:cs="Times New Roman"/>
                 <w:szCs w:val="28"/>
               </w:rPr>
             </w:pPr>
@@ -5247,90 +5179,42 @@
           <w:rFonts w:cs="Times New Roman"/>
           <w:szCs w:val="28"/>
         </w:rPr>
-        <w:t xml:space="preserve">LYW = </w:t>
-      </w:r>
-      <w:proofErr w:type="spellStart"/>
-      <w:r>
+        <w:t>LYW = Yawei Li</w:t>
+      </w:r>
+    </w:p>
+    <w:p>
+      <w:pPr>
+        <w:widowControl/>
+        <w:spacing w:after="0" w:line="240" w:lineRule="auto"/>
         <w:rPr>
           <w:rFonts w:cs="Times New Roman"/>
           <w:szCs w:val="28"/>
         </w:rPr>
-        <w:t>Yawei</w:t>
-      </w:r>
-      <w:proofErr w:type="spellEnd"/>
+      </w:pPr>
       <w:r>
         <w:rPr>
           <w:rFonts w:cs="Times New Roman"/>
           <w:szCs w:val="28"/>
         </w:rPr>
-        <w:t xml:space="preserve"> Li</w:t>
-      </w:r>
-    </w:p>
-    <w:p>
-      <w:pPr>
-        <w:widowControl/>
-        <w:spacing w:after="0" w:line="240" w:lineRule="auto"/>
+        <w:t xml:space="preserve">AJP = Dr. Pree Thiengburanathum </w:t>
+      </w:r>
+      <w:r>
         <w:rPr>
           <w:rFonts w:cs="Times New Roman"/>
           <w:szCs w:val="28"/>
         </w:rPr>
-      </w:pPr>
-      <w:r>
+        <w:br w:type="page"/>
+      </w:r>
+    </w:p>
+    <w:p>
+      <w:pPr>
+        <w:pStyle w:val="1"/>
         <w:rPr>
           <w:rFonts w:cs="Times New Roman"/>
-          <w:szCs w:val="28"/>
-        </w:rPr>
-        <w:t xml:space="preserve">AJP = Dr. </w:t>
-      </w:r>
-      <w:proofErr w:type="spellStart"/>
-      <w:r>
-        <w:rPr>
-          <w:rFonts w:cs="Times New Roman"/>
-          <w:szCs w:val="28"/>
-        </w:rPr>
-        <w:t>Pree</w:t>
-      </w:r>
-      <w:proofErr w:type="spellEnd"/>
-      <w:r>
-        <w:rPr>
-          <w:rFonts w:cs="Times New Roman"/>
-          <w:szCs w:val="28"/>
-        </w:rPr>
-        <w:t xml:space="preserve"> </w:t>
-      </w:r>
-      <w:proofErr w:type="spellStart"/>
-      <w:r>
-        <w:rPr>
-          <w:rFonts w:cs="Times New Roman"/>
-          <w:szCs w:val="28"/>
-        </w:rPr>
-        <w:t>Thiengburanathum</w:t>
-      </w:r>
-      <w:proofErr w:type="spellEnd"/>
-      <w:r>
-        <w:rPr>
-          <w:rFonts w:cs="Times New Roman"/>
-          <w:szCs w:val="28"/>
-        </w:rPr>
-        <w:t xml:space="preserve"> </w:t>
-      </w:r>
-      <w:r>
-        <w:rPr>
-          <w:rFonts w:cs="Times New Roman"/>
-          <w:szCs w:val="28"/>
-        </w:rPr>
-        <w:br w:type="page"/>
-      </w:r>
-    </w:p>
-    <w:p>
-      <w:pPr>
-        <w:pStyle w:val="1"/>
-        <w:rPr>
-          <w:rFonts w:cs="Times New Roman"/>
         </w:rPr>
       </w:pPr>
       <w:bookmarkStart w:id="13" w:name="_Toc14800937"/>
-      <w:bookmarkStart w:id="14" w:name="_Toc21480577"/>
+      <w:bookmarkStart w:id="14" w:name="_Toc21516870"/>
       <w:r>
         <w:rPr>
           <w:rFonts w:cs="Times New Roman"/>
@@ -5358,7 +5242,7 @@
         <w:pStyle w:val="3"/>
       </w:pPr>
       <w:bookmarkStart w:id="15" w:name="_Toc14800938"/>
-      <w:bookmarkStart w:id="16" w:name="_Toc21480578"/>
+      <w:bookmarkStart w:id="16" w:name="_Toc21516871"/>
       <w:r>
         <w:t>2</w:t>
       </w:r>
@@ -5411,7 +5295,7 @@
           <w:rFonts w:eastAsia="宋体"/>
         </w:rPr>
       </w:pPr>
-      <w:bookmarkStart w:id="18" w:name="_Toc21480579"/>
+      <w:bookmarkStart w:id="18" w:name="_Toc21516872"/>
       <w:bookmarkEnd w:id="17"/>
       <w:r>
         <w:rPr>
@@ -5713,7 +5597,7 @@
         <w:pStyle w:val="3"/>
       </w:pPr>
       <w:bookmarkStart w:id="19" w:name="_Toc14800940"/>
-      <w:bookmarkStart w:id="20" w:name="_Toc21480580"/>
+      <w:bookmarkStart w:id="20" w:name="_Toc21516873"/>
       <w:r>
         <w:t>2</w:t>
       </w:r>
@@ -5752,7 +5636,7 @@
         <w:br w:type="page"/>
       </w:r>
       <w:bookmarkStart w:id="21" w:name="_Toc14800942"/>
-      <w:bookmarkStart w:id="22" w:name="_Toc21480581"/>
+      <w:bookmarkStart w:id="22" w:name="_Toc21516874"/>
       <w:r>
         <w:lastRenderedPageBreak/>
         <w:t>3</w:t>
@@ -5770,7 +5654,7 @@
       <w:pPr>
         <w:pStyle w:val="3"/>
       </w:pPr>
-      <w:bookmarkStart w:id="23" w:name="_Toc21480582"/>
+      <w:bookmarkStart w:id="23" w:name="_Toc21516875"/>
       <w:r>
         <w:t>UTC-01:</w:t>
       </w:r>
@@ -5797,18 +5681,8 @@
           <w:b/>
           <w:bCs/>
         </w:rPr>
-        <w:t xml:space="preserve">Method name: </w:t>
-      </w:r>
-      <w:proofErr w:type="spellStart"/>
-      <w:r>
-        <w:rPr>
-          <w:rStyle w:val="ae"/>
-          <w:b/>
-          <w:bCs/>
-        </w:rPr>
-        <w:t>onUsernameChanged</w:t>
-      </w:r>
-      <w:proofErr w:type="spellEnd"/>
+        <w:t>Method name: onUsernameChanged</w:t>
+      </w:r>
       <w:r>
         <w:rPr>
           <w:rStyle w:val="ae"/>
@@ -6372,7 +6246,7 @@
       <w:pPr>
         <w:pStyle w:val="3"/>
       </w:pPr>
-      <w:bookmarkStart w:id="25" w:name="_Toc21480583"/>
+      <w:bookmarkStart w:id="25" w:name="_Toc21516876"/>
       <w:r>
         <w:lastRenderedPageBreak/>
         <w:t>UTC-0</w:t>
@@ -6406,18 +6280,8 @@
           <w:b/>
           <w:bCs/>
         </w:rPr>
-        <w:t xml:space="preserve">Method name: </w:t>
-      </w:r>
-      <w:proofErr w:type="spellStart"/>
-      <w:r>
-        <w:rPr>
-          <w:rStyle w:val="ae"/>
-          <w:b/>
-          <w:bCs/>
-        </w:rPr>
-        <w:t>onPasswordChanged</w:t>
-      </w:r>
-      <w:proofErr w:type="spellEnd"/>
+        <w:t>Method name: onPasswordChanged</w:t>
+      </w:r>
       <w:r>
         <w:rPr>
           <w:rStyle w:val="ae"/>
@@ -6986,7 +6850,7 @@
       <w:pPr>
         <w:pStyle w:val="3"/>
       </w:pPr>
-      <w:bookmarkStart w:id="27" w:name="_Toc21480584"/>
+      <w:bookmarkStart w:id="27" w:name="_Toc21516877"/>
       <w:r>
         <w:lastRenderedPageBreak/>
         <w:t>UTC-0</w:t>
@@ -7012,25 +6876,7 @@
           <w:b/>
           <w:bCs/>
         </w:rPr>
-        <w:t xml:space="preserve">Front-end: Method name: </w:t>
-      </w:r>
-      <w:proofErr w:type="spellStart"/>
-      <w:r>
-        <w:rPr>
-          <w:rStyle w:val="ae"/>
-          <w:b/>
-          <w:bCs/>
-        </w:rPr>
-        <w:t>submitLogin</w:t>
-      </w:r>
-      <w:proofErr w:type="spellEnd"/>
-      <w:r>
-        <w:rPr>
-          <w:rStyle w:val="ae"/>
-          <w:b/>
-          <w:bCs/>
-        </w:rPr>
-        <w:t xml:space="preserve"> (e)</w:t>
+        <w:t>Front-end: Method name: submitLogin (e)</w:t>
       </w:r>
       <w:bookmarkEnd w:id="27"/>
       <w:bookmarkEnd w:id="28"/>
@@ -7499,7 +7345,7 @@
       <w:pPr>
         <w:pStyle w:val="3"/>
       </w:pPr>
-      <w:bookmarkStart w:id="29" w:name="_Toc21480585"/>
+      <w:bookmarkStart w:id="29" w:name="_Toc21516878"/>
       <w:r>
         <w:lastRenderedPageBreak/>
         <w:t>UTC-0</w:t>
@@ -7880,7 +7726,7 @@
         </w:rPr>
       </w:pPr>
       <w:bookmarkStart w:id="31" w:name="_Toc14800948"/>
-      <w:bookmarkStart w:id="32" w:name="_Toc21480586"/>
+      <w:bookmarkStart w:id="32" w:name="_Toc21516879"/>
       <w:r>
         <w:lastRenderedPageBreak/>
         <w:t>UTC-0</w:t>
@@ -7901,25 +7747,7 @@
           <w:b/>
           <w:bCs/>
         </w:rPr>
-        <w:t xml:space="preserve">Front-end: Method name: </w:t>
-      </w:r>
-      <w:proofErr w:type="spellStart"/>
-      <w:r>
-        <w:rPr>
-          <w:rStyle w:val="ae"/>
-          <w:b/>
-          <w:bCs/>
-        </w:rPr>
-        <w:t>showSummary</w:t>
-      </w:r>
-      <w:proofErr w:type="spellEnd"/>
-      <w:r>
-        <w:rPr>
-          <w:rStyle w:val="ae"/>
-          <w:b/>
-          <w:bCs/>
-        </w:rPr>
-        <w:t xml:space="preserve"> ()</w:t>
+        <w:t>Front-end: Method name: showSummary ()</w:t>
       </w:r>
       <w:bookmarkEnd w:id="32"/>
       <w:bookmarkEnd w:id="33"/>
@@ -8002,13 +7830,8 @@
       <w:pPr>
         <w:spacing w:line="240" w:lineRule="auto"/>
       </w:pPr>
-      <w:proofErr w:type="spellStart"/>
-      <w:r>
-        <w:t>sparklineData</w:t>
-      </w:r>
-      <w:proofErr w:type="spellEnd"/>
-      <w:r>
-        <w:t xml:space="preserve"> = [47, 45, 54, 38, 56, 24, 65, 31, 37, 39, 62, 51, 35, 41, 35, 27, 93, 53, 61, 27, 54, 43, 19, 46]</w:t>
+      <w:r>
+        <w:t>sparklineData = [47, 45, 54, 38, 56, 24, 65, 31, 37, 39, 62, 51, 35, 41, 35, 27, 93, 53, 61, 27, 54, 43, 19, 46]</w:t>
       </w:r>
     </w:p>
     <w:p>
@@ -8079,14 +7902,7 @@
       </w:r>
       <w:r>
         <w:tab/>
-      </w:r>
-      <w:proofErr w:type="spellStart"/>
-      <w:r>
-        <w:t>total_comments</w:t>
-      </w:r>
-      <w:proofErr w:type="spellEnd"/>
-      <w:r>
-        <w:t>: '135,965',</w:t>
+        <w:t>total_comments: '135,965',</w:t>
       </w:r>
     </w:p>
     <w:p>
@@ -8098,14 +7914,7 @@
       </w:r>
       <w:r>
         <w:tab/>
-      </w:r>
-      <w:proofErr w:type="spellStart"/>
-      <w:r>
-        <w:t>positive_comments</w:t>
-      </w:r>
-      <w:proofErr w:type="spellEnd"/>
-      <w:r>
-        <w:t>: '99,821',</w:t>
+        <w:t>positive_comments: '99,821',</w:t>
       </w:r>
     </w:p>
     <w:p>
@@ -8117,14 +7926,7 @@
       </w:r>
       <w:r>
         <w:tab/>
-      </w:r>
-      <w:proofErr w:type="spellStart"/>
-      <w:r>
-        <w:t>negative_comments</w:t>
-      </w:r>
-      <w:proofErr w:type="spellEnd"/>
-      <w:r>
-        <w:t>: '10,212',</w:t>
+        <w:t>negative_comments: '10,212',</w:t>
       </w:r>
     </w:p>
     <w:p>
@@ -8136,14 +7938,7 @@
       </w:r>
       <w:r>
         <w:tab/>
-      </w:r>
-      <w:proofErr w:type="spellStart"/>
-      <w:r>
-        <w:t>neutral_comments</w:t>
-      </w:r>
-      <w:proofErr w:type="spellEnd"/>
-      <w:r>
-        <w:t>: '25,932',</w:t>
+        <w:t>neutral_comments: '25,932',</w:t>
       </w:r>
     </w:p>
     <w:p>
@@ -8155,14 +7950,7 @@
       </w:r>
       <w:r>
         <w:tab/>
-      </w:r>
-      <w:proofErr w:type="spellStart"/>
-      <w:r>
-        <w:t>percent_total</w:t>
-      </w:r>
-      <w:proofErr w:type="spellEnd"/>
-      <w:r>
-        <w:t>: '100%',</w:t>
+        <w:t>percent_total: '100%',</w:t>
       </w:r>
     </w:p>
     <w:p>
@@ -8174,14 +7962,7 @@
       </w:r>
       <w:r>
         <w:tab/>
-      </w:r>
-      <w:proofErr w:type="spellStart"/>
-      <w:r>
-        <w:t>percent_positive</w:t>
-      </w:r>
-      <w:proofErr w:type="spellEnd"/>
-      <w:r>
-        <w:t>: '73.4%',</w:t>
+        <w:t>percent_positive: '73.4%',</w:t>
       </w:r>
     </w:p>
     <w:p>
@@ -8193,14 +7974,7 @@
       </w:r>
       <w:r>
         <w:tab/>
-      </w:r>
-      <w:proofErr w:type="spellStart"/>
-      <w:r>
-        <w:t>percent_negative</w:t>
-      </w:r>
-      <w:proofErr w:type="spellEnd"/>
-      <w:r>
-        <w:t>: '7.5%',</w:t>
+        <w:t>percent_negative: '7.5%',</w:t>
       </w:r>
     </w:p>
     <w:p>
@@ -8213,14 +7987,7 @@
       </w:r>
       <w:r>
         <w:tab/>
-      </w:r>
-      <w:proofErr w:type="spellStart"/>
-      <w:r>
-        <w:t>percent_neutral</w:t>
-      </w:r>
-      <w:proofErr w:type="spellEnd"/>
-      <w:r>
-        <w:t>: '19.1%',</w:t>
+        <w:t>percent_neutral: '19.1%',</w:t>
       </w:r>
     </w:p>
     <w:p>
@@ -9026,11 +8793,9 @@
               </w:rPr>
               <w:t>{</w:t>
             </w:r>
-            <w:proofErr w:type="spellStart"/>
             <w:r>
               <w:t>sparklineData</w:t>
             </w:r>
-            <w:proofErr w:type="spellEnd"/>
             <w:r>
               <w:rPr>
                 <w:szCs w:val="24"/>
@@ -9116,11 +8881,9 @@
               </w:rPr>
               <w:t>{</w:t>
             </w:r>
-            <w:proofErr w:type="spellStart"/>
             <w:r>
               <w:t>sparklineData</w:t>
             </w:r>
-            <w:proofErr w:type="spellEnd"/>
             <w:r>
               <w:rPr>
                 <w:szCs w:val="24"/>
@@ -9694,11 +9457,8 @@
     <w:p>
       <w:pPr>
         <w:pStyle w:val="3"/>
-        <w:rPr>
-          <w:rFonts w:hint="eastAsia"/>
-        </w:rPr>
-      </w:pPr>
-      <w:bookmarkStart w:id="34" w:name="_Toc21480587"/>
+      </w:pPr>
+      <w:bookmarkStart w:id="34" w:name="_Toc21516880"/>
       <w:r>
         <w:lastRenderedPageBreak/>
         <w:t>[Progress II]</w:t>
@@ -9715,7 +9475,7 @@
         </w:rPr>
       </w:pPr>
       <w:bookmarkStart w:id="35" w:name="_Toc21476311"/>
-      <w:bookmarkStart w:id="36" w:name="_Toc21480588"/>
+      <w:bookmarkStart w:id="36" w:name="_Toc21516881"/>
       <w:r>
         <w:t>UTC-0</w:t>
       </w:r>
@@ -9741,7 +9501,6 @@
         </w:rPr>
         <w:t xml:space="preserve">-end: Method name: </w:t>
       </w:r>
-      <w:proofErr w:type="spellStart"/>
       <w:r>
         <w:rPr>
           <w:rStyle w:val="ae"/>
@@ -9750,7 +9509,6 @@
         </w:rPr>
         <w:t>componentDidMount</w:t>
       </w:r>
-      <w:proofErr w:type="spellEnd"/>
       <w:r>
         <w:rPr>
           <w:rStyle w:val="ae"/>
@@ -9767,9 +9525,6 @@
         <w:tabs>
           <w:tab w:val="left" w:pos="1013"/>
         </w:tabs>
-        <w:rPr>
-          <w:rFonts w:hint="eastAsia"/>
-        </w:rPr>
       </w:pPr>
       <w:r>
         <w:rPr>
@@ -9836,7 +9591,6 @@
     <w:p>
       <w:pPr>
         <w:rPr>
-          <w:rFonts w:hint="eastAsia"/>
           <w:b/>
           <w:bCs/>
         </w:rPr>
@@ -10086,13 +9840,7 @@
     <w:p/>
     <w:p/>
     <w:p/>
-    <w:p>
-      <w:pPr>
-        <w:rPr>
-          <w:rFonts w:hint="eastAsia"/>
-        </w:rPr>
-      </w:pPr>
-    </w:p>
+    <w:p/>
     <w:p>
       <w:pPr>
         <w:pStyle w:val="3"/>
@@ -10103,7 +9851,7 @@
         </w:rPr>
       </w:pPr>
       <w:bookmarkStart w:id="37" w:name="_Toc21476312"/>
-      <w:bookmarkStart w:id="38" w:name="_Toc21480589"/>
+      <w:bookmarkStart w:id="38" w:name="_Toc21516882"/>
       <w:r>
         <w:lastRenderedPageBreak/>
         <w:t>UTC-0</w:t>
@@ -10130,7 +9878,6 @@
         </w:rPr>
         <w:t xml:space="preserve">-end: Method name: </w:t>
       </w:r>
-      <w:proofErr w:type="spellStart"/>
       <w:r>
         <w:rPr>
           <w:rStyle w:val="ae"/>
@@ -10139,7 +9886,6 @@
         </w:rPr>
         <w:t>getAllHotel</w:t>
       </w:r>
-      <w:proofErr w:type="spellEnd"/>
       <w:r>
         <w:rPr>
           <w:rStyle w:val="ae"/>
@@ -10156,9 +9902,6 @@
         <w:tabs>
           <w:tab w:val="left" w:pos="1013"/>
         </w:tabs>
-        <w:rPr>
-          <w:rFonts w:hint="eastAsia"/>
-        </w:rPr>
       </w:pPr>
       <w:r>
         <w:rPr>
@@ -10195,41 +9938,39 @@
           <w:tab w:val="left" w:pos="1013"/>
         </w:tabs>
         <w:rPr>
+          <w:szCs w:val="24"/>
+        </w:rPr>
+      </w:pPr>
+      <w:r>
+        <w:rPr>
+          <w:b/>
+          <w:bCs/>
+        </w:rPr>
+        <w:t>Test By:</w:t>
+      </w:r>
+      <w:r>
+        <w:t xml:space="preserve"> </w:t>
+      </w:r>
+      <w:r>
+        <w:tab/>
+      </w:r>
+      <w:r>
+        <w:rPr>
           <w:rFonts w:hint="eastAsia"/>
           <w:szCs w:val="24"/>
         </w:rPr>
-      </w:pPr>
-      <w:r>
-        <w:rPr>
-          <w:b/>
-          <w:bCs/>
-        </w:rPr>
-        <w:t>Test By:</w:t>
-      </w:r>
-      <w:r>
-        <w:t xml:space="preserve"> </w:t>
-      </w:r>
-      <w:r>
-        <w:tab/>
-      </w:r>
-      <w:r>
-        <w:rPr>
-          <w:rFonts w:hint="eastAsia"/>
+        <w:t>Z</w:t>
+      </w:r>
+      <w:r>
+        <w:rPr>
           <w:szCs w:val="24"/>
         </w:rPr>
-        <w:t>Z</w:t>
-      </w:r>
-      <w:r>
-        <w:rPr>
-          <w:szCs w:val="24"/>
-        </w:rPr>
         <w:t>JY, LYW</w:t>
       </w:r>
     </w:p>
     <w:p>
       <w:pPr>
         <w:rPr>
-          <w:rFonts w:hint="eastAsia"/>
           <w:b/>
           <w:bCs/>
         </w:rPr>
@@ -10703,7 +10444,7 @@
         </w:rPr>
       </w:pPr>
       <w:bookmarkStart w:id="39" w:name="_Toc21476313"/>
-      <w:bookmarkStart w:id="40" w:name="_Toc21480590"/>
+      <w:bookmarkStart w:id="40" w:name="_Toc21516883"/>
       <w:r>
         <w:lastRenderedPageBreak/>
         <w:t>UTC-0</w:t>
@@ -10730,7 +10471,6 @@
         </w:rPr>
         <w:t xml:space="preserve">-end: Method name: </w:t>
       </w:r>
-      <w:proofErr w:type="spellStart"/>
       <w:r>
         <w:rPr>
           <w:rStyle w:val="ae"/>
@@ -10739,7 +10479,6 @@
         </w:rPr>
         <w:t>getHotel</w:t>
       </w:r>
-      <w:proofErr w:type="spellEnd"/>
       <w:r>
         <w:rPr>
           <w:rStyle w:val="ae"/>
@@ -10826,7 +10565,6 @@
     <w:p>
       <w:pPr>
         <w:rPr>
-          <w:rFonts w:hint="eastAsia"/>
           <w:b/>
           <w:bCs/>
         </w:rPr>
@@ -11308,20 +11046,8 @@
       </w:tr>
     </w:tbl>
     <w:p/>
-    <w:p>
-      <w:pPr>
-        <w:rPr>
-          <w:rFonts w:hint="eastAsia"/>
-        </w:rPr>
-      </w:pPr>
-    </w:p>
-    <w:p>
-      <w:pPr>
-        <w:rPr>
-          <w:rFonts w:hint="eastAsia"/>
-        </w:rPr>
-      </w:pPr>
-    </w:p>
+    <w:p/>
+    <w:p/>
     <w:p>
       <w:pPr>
         <w:pStyle w:val="3"/>
@@ -11332,7 +11058,7 @@
         </w:rPr>
       </w:pPr>
       <w:bookmarkStart w:id="41" w:name="_Toc21476314"/>
-      <w:bookmarkStart w:id="42" w:name="_Toc21480591"/>
+      <w:bookmarkStart w:id="42" w:name="_Toc21516884"/>
       <w:r>
         <w:lastRenderedPageBreak/>
         <w:t>UTC-0</w:t>
@@ -11463,7 +11189,6 @@
     <w:p>
       <w:pPr>
         <w:rPr>
-          <w:rFonts w:hint="eastAsia"/>
           <w:b/>
           <w:bCs/>
         </w:rPr>
@@ -11821,13 +11546,7 @@
     <w:p/>
     <w:p/>
     <w:p/>
-    <w:p>
-      <w:pPr>
-        <w:rPr>
-          <w:rFonts w:hint="eastAsia"/>
-        </w:rPr>
-      </w:pPr>
-    </w:p>
+    <w:p/>
     <w:p>
       <w:pPr>
         <w:pStyle w:val="3"/>
@@ -11838,7 +11557,7 @@
         </w:rPr>
       </w:pPr>
       <w:bookmarkStart w:id="43" w:name="_Toc21476315"/>
-      <w:bookmarkStart w:id="44" w:name="_Toc21480592"/>
+      <w:bookmarkStart w:id="44" w:name="_Toc21516885"/>
       <w:r>
         <w:lastRenderedPageBreak/>
         <w:t>UTC-</w:t>
@@ -11865,7 +11584,6 @@
         </w:rPr>
         <w:t xml:space="preserve">-end: Method name: </w:t>
       </w:r>
-      <w:proofErr w:type="spellStart"/>
       <w:r>
         <w:rPr>
           <w:rStyle w:val="ae"/>
@@ -11874,7 +11592,6 @@
         </w:rPr>
         <w:t>getAll</w:t>
       </w:r>
-      <w:proofErr w:type="spellEnd"/>
       <w:r>
         <w:rPr>
           <w:rStyle w:val="ae"/>
@@ -11922,11 +11639,6 @@
       </w:r>
     </w:p>
     <w:p>
-      <w:pPr>
-        <w:rPr>
-          <w:rFonts w:hint="eastAsia"/>
-        </w:rPr>
-      </w:pPr>
       <w:r>
         <w:rPr>
           <w:b/>
@@ -11947,41 +11659,39 @@
           <w:tab w:val="left" w:pos="1013"/>
         </w:tabs>
         <w:rPr>
+          <w:szCs w:val="24"/>
+        </w:rPr>
+      </w:pPr>
+      <w:r>
+        <w:rPr>
+          <w:b/>
+          <w:bCs/>
+        </w:rPr>
+        <w:t>Test By:</w:t>
+      </w:r>
+      <w:r>
+        <w:t xml:space="preserve"> </w:t>
+      </w:r>
+      <w:r>
+        <w:tab/>
+      </w:r>
+      <w:r>
+        <w:rPr>
           <w:rFonts w:hint="eastAsia"/>
           <w:szCs w:val="24"/>
         </w:rPr>
-      </w:pPr>
-      <w:r>
-        <w:rPr>
-          <w:b/>
-          <w:bCs/>
-        </w:rPr>
-        <w:t>Test By:</w:t>
-      </w:r>
-      <w:r>
-        <w:t xml:space="preserve"> </w:t>
-      </w:r>
-      <w:r>
-        <w:tab/>
-      </w:r>
-      <w:r>
-        <w:rPr>
-          <w:rFonts w:hint="eastAsia"/>
+        <w:t>Z</w:t>
+      </w:r>
+      <w:r>
+        <w:rPr>
           <w:szCs w:val="24"/>
         </w:rPr>
-        <w:t>Z</w:t>
-      </w:r>
-      <w:r>
-        <w:rPr>
-          <w:szCs w:val="24"/>
-        </w:rPr>
         <w:t>JY, LYW</w:t>
       </w:r>
     </w:p>
     <w:p>
       <w:pPr>
         <w:rPr>
-          <w:rFonts w:hint="eastAsia"/>
           <w:b/>
           <w:bCs/>
         </w:rPr>
@@ -12448,21 +12158,12 @@
         </w:tc>
       </w:tr>
     </w:tbl>
-    <w:p>
-      <w:pPr>
-        <w:rPr>
-          <w:rFonts w:hint="eastAsia"/>
-        </w:rPr>
-      </w:pPr>
-    </w:p>
+    <w:p/>
     <w:p/>
     <w:p>
       <w:pPr>
         <w:widowControl/>
         <w:spacing w:after="0" w:line="240" w:lineRule="auto"/>
-        <w:rPr>
-          <w:rFonts w:hint="eastAsia"/>
-        </w:rPr>
       </w:pPr>
       <w:r>
         <w:br w:type="page"/>
@@ -12471,11 +12172,8 @@
     <w:p>
       <w:pPr>
         <w:pStyle w:val="3"/>
-        <w:rPr>
-          <w:rFonts w:hint="eastAsia"/>
-        </w:rPr>
-      </w:pPr>
-      <w:bookmarkStart w:id="45" w:name="_Toc21480593"/>
+      </w:pPr>
+      <w:bookmarkStart w:id="45" w:name="_Toc21516886"/>
       <w:r>
         <w:rPr>
           <w:rFonts w:hint="eastAsia"/>
@@ -12497,7 +12195,7 @@
           <w:bCs/>
         </w:rPr>
       </w:pPr>
-      <w:bookmarkStart w:id="46" w:name="_Toc21480594"/>
+      <w:bookmarkStart w:id="46" w:name="_Toc21516887"/>
       <w:r>
         <w:t>UTC-</w:t>
       </w:r>
@@ -12621,7 +12319,6 @@
           <w:tab w:val="left" w:pos="1013"/>
         </w:tabs>
         <w:rPr>
-          <w:rFonts w:hint="eastAsia"/>
           <w:szCs w:val="24"/>
         </w:rPr>
       </w:pPr>
@@ -12814,54 +12511,26 @@
               <w:rPr>
                 <w:shd w:val="clear" w:color="auto" w:fill="F1F0F0"/>
               </w:rPr>
-              <w:t>{“message": "Login successfully", "token": "</w:t>
-            </w:r>
-            <w:proofErr w:type="spellStart"/>
+              <w:t>{“message": "Login successfully", "token": "eyJ…g34GY", "user": "admin001”}</w:t>
+            </w:r>
+          </w:p>
+        </w:tc>
+        <w:tc>
+          <w:tcPr>
+            <w:tcW w:w="3118" w:type="dxa"/>
+          </w:tcPr>
+          <w:p>
+            <w:pPr>
+              <w:cnfStyle w:val="000000100000" w:firstRow="0" w:lastRow="0" w:firstColumn="0" w:lastColumn="0" w:oddVBand="0" w:evenVBand="0" w:oddHBand="1" w:evenHBand="0" w:firstRowFirstColumn="0" w:firstRowLastColumn="0" w:lastRowFirstColumn="0" w:lastRowLastColumn="0"/>
+              <w:rPr>
+                <w:szCs w:val="24"/>
+              </w:rPr>
+            </w:pPr>
             <w:r>
               <w:rPr>
                 <w:shd w:val="clear" w:color="auto" w:fill="F1F0F0"/>
               </w:rPr>
-              <w:t>eyJ</w:t>
-            </w:r>
-            <w:proofErr w:type="spellEnd"/>
-            <w:r>
-              <w:rPr>
-                <w:shd w:val="clear" w:color="auto" w:fill="F1F0F0"/>
-              </w:rPr>
-              <w:t>…g34GY", "user": "admin001”}</w:t>
-            </w:r>
-          </w:p>
-        </w:tc>
-        <w:tc>
-          <w:tcPr>
-            <w:tcW w:w="3118" w:type="dxa"/>
-          </w:tcPr>
-          <w:p>
-            <w:pPr>
-              <w:cnfStyle w:val="000000100000" w:firstRow="0" w:lastRow="0" w:firstColumn="0" w:lastColumn="0" w:oddVBand="0" w:evenVBand="0" w:oddHBand="1" w:evenHBand="0" w:firstRowFirstColumn="0" w:firstRowLastColumn="0" w:lastRowFirstColumn="0" w:lastRowLastColumn="0"/>
-              <w:rPr>
-                <w:szCs w:val="24"/>
-              </w:rPr>
-            </w:pPr>
-            <w:r>
-              <w:rPr>
-                <w:shd w:val="clear" w:color="auto" w:fill="F1F0F0"/>
-              </w:rPr>
-              <w:t>{“message": "Login successfully", "token": "</w:t>
-            </w:r>
-            <w:proofErr w:type="spellStart"/>
-            <w:r>
-              <w:rPr>
-                <w:shd w:val="clear" w:color="auto" w:fill="F1F0F0"/>
-              </w:rPr>
-              <w:t>eyJ</w:t>
-            </w:r>
-            <w:proofErr w:type="spellEnd"/>
-            <w:r>
-              <w:rPr>
-                <w:shd w:val="clear" w:color="auto" w:fill="F1F0F0"/>
-              </w:rPr>
-              <w:t>…g34GY", "user": "admin001”}</w:t>
+              <w:t>{“message": "Login successfully", "token": "eyJ…g34GY", "user": "admin001”}</w:t>
             </w:r>
           </w:p>
         </w:tc>
@@ -12993,7 +12662,7 @@
           <w:bCs/>
         </w:rPr>
       </w:pPr>
-      <w:bookmarkStart w:id="47" w:name="_Toc21480595"/>
+      <w:bookmarkStart w:id="47" w:name="_Toc21516888"/>
       <w:r>
         <w:lastRenderedPageBreak/>
         <w:t>UTC-</w:t>
@@ -13010,25 +12679,7 @@
           <w:b/>
           <w:bCs/>
         </w:rPr>
-        <w:t xml:space="preserve">Back-end: Method name: </w:t>
-      </w:r>
-      <w:proofErr w:type="spellStart"/>
-      <w:r>
-        <w:rPr>
-          <w:rStyle w:val="ae"/>
-          <w:b/>
-          <w:bCs/>
-        </w:rPr>
-        <w:t>admin_login</w:t>
-      </w:r>
-      <w:proofErr w:type="spellEnd"/>
-      <w:r>
-        <w:rPr>
-          <w:rStyle w:val="ae"/>
-          <w:b/>
-          <w:bCs/>
-        </w:rPr>
-        <w:t xml:space="preserve"> ()</w:t>
+        <w:t>Back-end: Method name: admin_login ()</w:t>
       </w:r>
       <w:bookmarkEnd w:id="47"/>
     </w:p>
@@ -13461,11 +13112,6 @@
     </w:tbl>
     <w:p/>
     <w:p>
-      <w:pPr>
-        <w:rPr>
-          <w:rFonts w:hint="eastAsia"/>
-        </w:rPr>
-      </w:pPr>
       <w:r>
         <w:br w:type="page"/>
       </w:r>
@@ -13479,7 +13125,7 @@
           <w:bCs/>
         </w:rPr>
       </w:pPr>
-      <w:bookmarkStart w:id="48" w:name="_Toc21480596"/>
+      <w:bookmarkStart w:id="48" w:name="_Toc21516889"/>
       <w:r>
         <w:lastRenderedPageBreak/>
         <w:t>UTC-</w:t>
@@ -13501,7 +13147,6 @@
         </w:rPr>
         <w:t xml:space="preserve">Back-end: Method name: </w:t>
       </w:r>
-      <w:proofErr w:type="spellStart"/>
       <w:r>
         <w:rPr>
           <w:rStyle w:val="ae"/>
@@ -13519,7 +13164,6 @@
         </w:rPr>
         <w:t>_account</w:t>
       </w:r>
-      <w:proofErr w:type="spellEnd"/>
       <w:r>
         <w:rPr>
           <w:rStyle w:val="ae"/>
@@ -14039,7 +13683,7 @@
           <w:bCs/>
         </w:rPr>
       </w:pPr>
-      <w:bookmarkStart w:id="49" w:name="_Toc21480597"/>
+      <w:bookmarkStart w:id="49" w:name="_Toc21516890"/>
       <w:r>
         <w:lastRenderedPageBreak/>
         <w:t>UTC-</w:t>
@@ -14499,7 +14143,7 @@
           <w:bCs/>
         </w:rPr>
       </w:pPr>
-      <w:bookmarkStart w:id="50" w:name="_Toc21480598"/>
+      <w:bookmarkStart w:id="50" w:name="_Toc21516891"/>
       <w:r>
         <w:lastRenderedPageBreak/>
         <w:t>UTC-1</w:t>
@@ -14524,25 +14168,7 @@
           <w:b/>
           <w:bCs/>
         </w:rPr>
-        <w:t xml:space="preserve"> name: </w:t>
-      </w:r>
-      <w:proofErr w:type="spellStart"/>
-      <w:r>
-        <w:rPr>
-          <w:rStyle w:val="ae"/>
-          <w:b/>
-          <w:bCs/>
-        </w:rPr>
-        <w:t>get_all_account</w:t>
-      </w:r>
-      <w:proofErr w:type="spellEnd"/>
-      <w:r>
-        <w:rPr>
-          <w:rStyle w:val="ae"/>
-          <w:b/>
-          <w:bCs/>
-        </w:rPr>
-        <w:t xml:space="preserve"> ()</w:t>
+        <w:t xml:space="preserve"> name: get_all_account ()</w:t>
       </w:r>
       <w:bookmarkEnd w:id="50"/>
     </w:p>
@@ -15158,7 +14784,7 @@
           <w:bCs/>
         </w:rPr>
       </w:pPr>
-      <w:bookmarkStart w:id="51" w:name="_Toc21480599"/>
+      <w:bookmarkStart w:id="51" w:name="_Toc21516892"/>
       <w:r>
         <w:lastRenderedPageBreak/>
         <w:t>UTC-1</w:t>
@@ -15175,25 +14801,7 @@
           <w:b/>
           <w:bCs/>
         </w:rPr>
-        <w:t xml:space="preserve">Back-end: Method name: </w:t>
-      </w:r>
-      <w:proofErr w:type="spellStart"/>
-      <w:r>
-        <w:rPr>
-          <w:rStyle w:val="ae"/>
-          <w:b/>
-          <w:bCs/>
-        </w:rPr>
-        <w:t>edit_username</w:t>
-      </w:r>
-      <w:proofErr w:type="spellEnd"/>
-      <w:r>
-        <w:rPr>
-          <w:rStyle w:val="ae"/>
-          <w:b/>
-          <w:bCs/>
-        </w:rPr>
-        <w:t xml:space="preserve"> ()</w:t>
+        <w:t>Back-end: Method name: edit_username ()</w:t>
       </w:r>
       <w:bookmarkEnd w:id="51"/>
     </w:p>
@@ -15734,7 +15342,7 @@
           <w:bCs/>
         </w:rPr>
       </w:pPr>
-      <w:bookmarkStart w:id="52" w:name="_Toc21480600"/>
+      <w:bookmarkStart w:id="52" w:name="_Toc21516893"/>
       <w:r>
         <w:lastRenderedPageBreak/>
         <w:t>UTC-1</w:t>
@@ -15751,25 +15359,7 @@
           <w:b/>
           <w:bCs/>
         </w:rPr>
-        <w:t xml:space="preserve">Back-end: Method name: </w:t>
-      </w:r>
-      <w:proofErr w:type="spellStart"/>
-      <w:r>
-        <w:rPr>
-          <w:rStyle w:val="ae"/>
-          <w:b/>
-          <w:bCs/>
-        </w:rPr>
-        <w:t>edit_password</w:t>
-      </w:r>
-      <w:proofErr w:type="spellEnd"/>
-      <w:r>
-        <w:rPr>
-          <w:rStyle w:val="ae"/>
-          <w:b/>
-          <w:bCs/>
-        </w:rPr>
-        <w:t xml:space="preserve"> ()</w:t>
+        <w:t>Back-end: Method name: edit_password ()</w:t>
       </w:r>
       <w:bookmarkEnd w:id="52"/>
     </w:p>
@@ -16282,7 +15872,7 @@
           <w:bCs/>
         </w:rPr>
       </w:pPr>
-      <w:bookmarkStart w:id="53" w:name="_Toc21480601"/>
+      <w:bookmarkStart w:id="53" w:name="_Toc21516894"/>
       <w:r>
         <w:lastRenderedPageBreak/>
         <w:t>UTC-1</w:t>
@@ -16558,21 +16148,7 @@
               <w:rPr>
                 <w:szCs w:val="24"/>
               </w:rPr>
-              <w:t>{"result": {"message": "</w:t>
-            </w:r>
-            <w:proofErr w:type="spellStart"/>
-            <w:r>
-              <w:rPr>
-                <w:szCs w:val="24"/>
-              </w:rPr>
-              <w:t>testagain's</w:t>
-            </w:r>
-            <w:proofErr w:type="spellEnd"/>
-            <w:r>
-              <w:rPr>
-                <w:szCs w:val="24"/>
-              </w:rPr>
-              <w:t xml:space="preserve"> request is approved"}} </w:t>
+              <w:t xml:space="preserve">{"result": {"message": "testagain's request is approved"}} </w:t>
             </w:r>
           </w:p>
         </w:tc>
@@ -16591,21 +16167,7 @@
               <w:rPr>
                 <w:szCs w:val="24"/>
               </w:rPr>
-              <w:t>{"result": {"message": "</w:t>
-            </w:r>
-            <w:proofErr w:type="spellStart"/>
-            <w:r>
-              <w:rPr>
-                <w:szCs w:val="24"/>
-              </w:rPr>
-              <w:t>testagain's</w:t>
-            </w:r>
-            <w:proofErr w:type="spellEnd"/>
-            <w:r>
-              <w:rPr>
-                <w:szCs w:val="24"/>
-              </w:rPr>
-              <w:t xml:space="preserve"> request is approved"}} </w:t>
+              <w:t xml:space="preserve">{"result": {"message": "testagain's request is approved"}} </w:t>
             </w:r>
           </w:p>
         </w:tc>
@@ -16756,7 +16318,7 @@
           <w:bCs/>
         </w:rPr>
       </w:pPr>
-      <w:bookmarkStart w:id="54" w:name="_Toc21480602"/>
+      <w:bookmarkStart w:id="54" w:name="_Toc21516895"/>
       <w:r>
         <w:lastRenderedPageBreak/>
         <w:t>UTC-1</w:t>
@@ -16773,25 +16335,7 @@
           <w:b/>
           <w:bCs/>
         </w:rPr>
-        <w:t xml:space="preserve">Back-end: Method name: </w:t>
-      </w:r>
-      <w:proofErr w:type="spellStart"/>
-      <w:r>
-        <w:rPr>
-          <w:rStyle w:val="ae"/>
-          <w:b/>
-          <w:bCs/>
-        </w:rPr>
-        <w:t>reject_user</w:t>
-      </w:r>
-      <w:proofErr w:type="spellEnd"/>
-      <w:r>
-        <w:rPr>
-          <w:rStyle w:val="ae"/>
-          <w:b/>
-          <w:bCs/>
-        </w:rPr>
-        <w:t xml:space="preserve"> ()</w:t>
+        <w:t>Back-end: Method name: reject_user ()</w:t>
       </w:r>
       <w:bookmarkEnd w:id="54"/>
     </w:p>
@@ -17050,21 +16594,7 @@
               <w:rPr>
                 <w:szCs w:val="24"/>
               </w:rPr>
-              <w:t>{"result": {"message": "</w:t>
-            </w:r>
-            <w:proofErr w:type="spellStart"/>
-            <w:r>
-              <w:rPr>
-                <w:szCs w:val="24"/>
-              </w:rPr>
-              <w:t>testagain's</w:t>
-            </w:r>
-            <w:proofErr w:type="spellEnd"/>
-            <w:r>
-              <w:rPr>
-                <w:szCs w:val="24"/>
-              </w:rPr>
-              <w:t xml:space="preserve"> request is </w:t>
+              <w:t xml:space="preserve">{"result": {"message": "testagain's request is </w:t>
             </w:r>
             <w:r>
               <w:rPr>
@@ -17095,21 +16625,7 @@
               <w:rPr>
                 <w:szCs w:val="24"/>
               </w:rPr>
-              <w:t>{"result": {"message": "</w:t>
-            </w:r>
-            <w:proofErr w:type="spellStart"/>
-            <w:r>
-              <w:rPr>
-                <w:szCs w:val="24"/>
-              </w:rPr>
-              <w:t>testagain's</w:t>
-            </w:r>
-            <w:proofErr w:type="spellEnd"/>
-            <w:r>
-              <w:rPr>
-                <w:szCs w:val="24"/>
-              </w:rPr>
-              <w:t xml:space="preserve"> request is </w:t>
+              <w:t xml:space="preserve">{"result": {"message": "testagain's request is </w:t>
             </w:r>
             <w:r>
               <w:rPr>
@@ -17258,7 +16774,7 @@
         </w:rPr>
         <w:br w:type="page"/>
       </w:r>
-      <w:bookmarkStart w:id="55" w:name="_Toc21480603"/>
+      <w:bookmarkStart w:id="55" w:name="_Toc21516896"/>
       <w:r>
         <w:lastRenderedPageBreak/>
         <w:t>UTC-</w:t>
@@ -17294,25 +16810,7 @@
           <w:b/>
           <w:bCs/>
         </w:rPr>
-        <w:t xml:space="preserve">Method name: </w:t>
-      </w:r>
-      <w:proofErr w:type="spellStart"/>
-      <w:r>
-        <w:rPr>
-          <w:rStyle w:val="ae"/>
-          <w:b/>
-          <w:bCs/>
-        </w:rPr>
-        <w:t>get_pending</w:t>
-      </w:r>
-      <w:proofErr w:type="spellEnd"/>
-      <w:r>
-        <w:rPr>
-          <w:rStyle w:val="ae"/>
-          <w:b/>
-          <w:bCs/>
-        </w:rPr>
-        <w:t xml:space="preserve"> ()</w:t>
+        <w:t>Method name: get_pending ()</w:t>
       </w:r>
       <w:bookmarkEnd w:id="55"/>
     </w:p>
@@ -17828,7 +17326,7 @@
           <w:bCs/>
         </w:rPr>
       </w:pPr>
-      <w:bookmarkStart w:id="56" w:name="_Toc21480604"/>
+      <w:bookmarkStart w:id="56" w:name="_Toc21516897"/>
       <w:r>
         <w:lastRenderedPageBreak/>
         <w:t>UTC-</w:t>
@@ -17861,25 +17359,7 @@
           <w:b/>
           <w:bCs/>
         </w:rPr>
-        <w:t xml:space="preserve">Method name: </w:t>
-      </w:r>
-      <w:proofErr w:type="spellStart"/>
-      <w:r>
-        <w:rPr>
-          <w:rStyle w:val="ae"/>
-          <w:b/>
-          <w:bCs/>
-        </w:rPr>
-        <w:t>add_user</w:t>
-      </w:r>
-      <w:proofErr w:type="spellEnd"/>
-      <w:r>
-        <w:rPr>
-          <w:rStyle w:val="ae"/>
-          <w:b/>
-          <w:bCs/>
-        </w:rPr>
-        <w:t xml:space="preserve"> ()</w:t>
+        <w:t>Method name: add_user ()</w:t>
       </w:r>
       <w:bookmarkEnd w:id="56"/>
     </w:p>
@@ -18232,7 +17712,7 @@
           <w:bCs/>
         </w:rPr>
       </w:pPr>
-      <w:bookmarkStart w:id="57" w:name="_Toc21480605"/>
+      <w:bookmarkStart w:id="57" w:name="_Toc21516898"/>
       <w:r>
         <w:lastRenderedPageBreak/>
         <w:t>UTC-</w:t>
@@ -18265,25 +17745,7 @@
           <w:b/>
           <w:bCs/>
         </w:rPr>
-        <w:t xml:space="preserve">Method name: </w:t>
-      </w:r>
-      <w:proofErr w:type="spellStart"/>
-      <w:r>
-        <w:rPr>
-          <w:rStyle w:val="ae"/>
-          <w:b/>
-          <w:bCs/>
-        </w:rPr>
-        <w:t>get_account_by_username</w:t>
-      </w:r>
-      <w:proofErr w:type="spellEnd"/>
-      <w:r>
-        <w:rPr>
-          <w:rStyle w:val="ae"/>
-          <w:b/>
-          <w:bCs/>
-        </w:rPr>
-        <w:t xml:space="preserve"> ()</w:t>
+        <w:t>Method name: get_account_by_username ()</w:t>
       </w:r>
       <w:bookmarkEnd w:id="57"/>
     </w:p>
@@ -18875,7 +18337,7 @@
           <w:rFonts w:eastAsia="宋体"/>
         </w:rPr>
       </w:pPr>
-      <w:bookmarkStart w:id="58" w:name="_Toc21480606"/>
+      <w:bookmarkStart w:id="58" w:name="_Toc21516899"/>
       <w:r>
         <w:rPr>
           <w:rFonts w:eastAsia="宋体"/>
@@ -18895,7 +18357,7 @@
         </w:rPr>
       </w:pPr>
       <w:bookmarkStart w:id="59" w:name="_Toc21476330"/>
-      <w:bookmarkStart w:id="60" w:name="_Toc21480607"/>
+      <w:bookmarkStart w:id="60" w:name="_Toc21516900"/>
       <w:r>
         <w:t>UTC-</w:t>
       </w:r>
@@ -18937,7 +18399,6 @@
         </w:rPr>
         <w:t xml:space="preserve">Method name: </w:t>
       </w:r>
-      <w:proofErr w:type="spellStart"/>
       <w:r>
         <w:rPr>
           <w:rStyle w:val="ae"/>
@@ -18946,7 +18407,6 @@
         </w:rPr>
         <w:t>get_all</w:t>
       </w:r>
-      <w:proofErr w:type="spellEnd"/>
       <w:r>
         <w:rPr>
           <w:rStyle w:val="ae"/>
@@ -18992,7 +18452,6 @@
     <w:p>
       <w:pPr>
         <w:rPr>
-          <w:rFonts w:hint="eastAsia"/>
           <w:szCs w:val="24"/>
         </w:rPr>
       </w:pPr>
@@ -19279,7 +18738,6 @@
               <w:ind w:left="240" w:right="240"/>
               <w:jc w:val="center"/>
               <w:rPr>
-                <w:rFonts w:hint="eastAsia"/>
                 <w:szCs w:val="24"/>
               </w:rPr>
             </w:pPr>
@@ -19348,7 +18806,6 @@
               <w:jc w:val="center"/>
               <w:cnfStyle w:val="000000000000" w:firstRow="0" w:lastRow="0" w:firstColumn="0" w:lastColumn="0" w:oddVBand="0" w:evenVBand="0" w:oddHBand="0" w:evenHBand="0" w:firstRowFirstColumn="0" w:firstRowLastColumn="0" w:lastRowFirstColumn="0" w:lastRowLastColumn="0"/>
               <w:rPr>
-                <w:rFonts w:hint="eastAsia"/>
                 <w:szCs w:val="24"/>
               </w:rPr>
             </w:pPr>
@@ -19383,7 +18840,6 @@
               <w:ind w:left="240" w:right="240"/>
               <w:jc w:val="center"/>
               <w:rPr>
-                <w:rFonts w:hint="eastAsia"/>
                 <w:szCs w:val="24"/>
               </w:rPr>
             </w:pPr>
@@ -19452,7 +18908,6 @@
               <w:jc w:val="center"/>
               <w:cnfStyle w:val="000000100000" w:firstRow="0" w:lastRow="0" w:firstColumn="0" w:lastColumn="0" w:oddVBand="0" w:evenVBand="0" w:oddHBand="1" w:evenHBand="0" w:firstRowFirstColumn="0" w:firstRowLastColumn="0" w:lastRowFirstColumn="0" w:lastRowLastColumn="0"/>
               <w:rPr>
-                <w:rFonts w:hint="eastAsia"/>
                 <w:szCs w:val="24"/>
               </w:rPr>
             </w:pPr>
@@ -19473,13 +18928,7 @@
         </w:tc>
       </w:tr>
     </w:tbl>
-    <w:p>
-      <w:pPr>
-        <w:rPr>
-          <w:rFonts w:hint="eastAsia"/>
-        </w:rPr>
-      </w:pPr>
-    </w:p>
+    <w:p/>
     <w:p>
       <w:r>
         <w:br w:type="page"/>
@@ -19495,7 +18944,7 @@
         </w:rPr>
       </w:pPr>
       <w:bookmarkStart w:id="61" w:name="_Toc21476331"/>
-      <w:bookmarkStart w:id="62" w:name="_Toc21480608"/>
+      <w:bookmarkStart w:id="62" w:name="_Toc21516901"/>
       <w:r>
         <w:lastRenderedPageBreak/>
         <w:t>UTC-</w:t>
@@ -19538,7 +18987,6 @@
         </w:rPr>
         <w:t xml:space="preserve">Method name: </w:t>
       </w:r>
-      <w:proofErr w:type="spellStart"/>
       <w:r>
         <w:rPr>
           <w:rStyle w:val="ae"/>
@@ -19547,7 +18995,6 @@
         </w:rPr>
         <w:t>get_count_by_date</w:t>
       </w:r>
-      <w:proofErr w:type="spellEnd"/>
       <w:r>
         <w:rPr>
           <w:rStyle w:val="ae"/>
@@ -19590,7 +19037,6 @@
     <w:p>
       <w:pPr>
         <w:rPr>
-          <w:rFonts w:hint="eastAsia"/>
           <w:szCs w:val="24"/>
         </w:rPr>
       </w:pPr>
@@ -19877,7 +19323,6 @@
               <w:ind w:left="240" w:right="240"/>
               <w:jc w:val="center"/>
               <w:rPr>
-                <w:rFonts w:hint="eastAsia"/>
                 <w:szCs w:val="24"/>
               </w:rPr>
             </w:pPr>
@@ -19946,7 +19391,6 @@
               <w:jc w:val="center"/>
               <w:cnfStyle w:val="000000000000" w:firstRow="0" w:lastRow="0" w:firstColumn="0" w:lastColumn="0" w:oddVBand="0" w:evenVBand="0" w:oddHBand="0" w:evenHBand="0" w:firstRowFirstColumn="0" w:firstRowLastColumn="0" w:lastRowFirstColumn="0" w:lastRowLastColumn="0"/>
               <w:rPr>
-                <w:rFonts w:hint="eastAsia"/>
                 <w:szCs w:val="24"/>
               </w:rPr>
             </w:pPr>
@@ -19981,7 +19425,6 @@
               <w:ind w:left="240" w:right="240"/>
               <w:jc w:val="center"/>
               <w:rPr>
-                <w:rFonts w:hint="eastAsia"/>
                 <w:szCs w:val="24"/>
               </w:rPr>
             </w:pPr>
@@ -20050,7 +19493,6 @@
               <w:jc w:val="center"/>
               <w:cnfStyle w:val="000000100000" w:firstRow="0" w:lastRow="0" w:firstColumn="0" w:lastColumn="0" w:oddVBand="0" w:evenVBand="0" w:oddHBand="1" w:evenHBand="0" w:firstRowFirstColumn="0" w:firstRowLastColumn="0" w:lastRowFirstColumn="0" w:lastRowLastColumn="0"/>
               <w:rPr>
-                <w:rFonts w:hint="eastAsia"/>
                 <w:szCs w:val="24"/>
               </w:rPr>
             </w:pPr>
@@ -20073,13 +19515,7 @@
     </w:tbl>
     <w:p/>
     <w:p/>
-    <w:p>
-      <w:pPr>
-        <w:rPr>
-          <w:rFonts w:hint="eastAsia"/>
-        </w:rPr>
-      </w:pPr>
-    </w:p>
+    <w:p/>
     <w:p>
       <w:pPr>
         <w:pStyle w:val="3"/>
@@ -20090,7 +19526,7 @@
         </w:rPr>
       </w:pPr>
       <w:bookmarkStart w:id="63" w:name="_Toc21476332"/>
-      <w:bookmarkStart w:id="64" w:name="_Toc21480609"/>
+      <w:bookmarkStart w:id="64" w:name="_Toc21516902"/>
       <w:r>
         <w:lastRenderedPageBreak/>
         <w:t>UTC-</w:t>
@@ -20133,7 +19569,6 @@
         </w:rPr>
         <w:t xml:space="preserve">Method name: </w:t>
       </w:r>
-      <w:proofErr w:type="spellStart"/>
       <w:r>
         <w:rPr>
           <w:rStyle w:val="ae"/>
@@ -20142,7 +19577,6 @@
         </w:rPr>
         <w:t>get_count_by_date_positive</w:t>
       </w:r>
-      <w:proofErr w:type="spellEnd"/>
       <w:r>
         <w:rPr>
           <w:rStyle w:val="ae"/>
@@ -20185,7 +19619,6 @@
     <w:p>
       <w:pPr>
         <w:rPr>
-          <w:rFonts w:hint="eastAsia"/>
           <w:szCs w:val="24"/>
         </w:rPr>
       </w:pPr>
@@ -20472,7 +19905,6 @@
               <w:ind w:left="240" w:right="240"/>
               <w:jc w:val="center"/>
               <w:rPr>
-                <w:rFonts w:hint="eastAsia"/>
                 <w:szCs w:val="24"/>
               </w:rPr>
             </w:pPr>
@@ -20541,7 +19973,6 @@
               <w:jc w:val="center"/>
               <w:cnfStyle w:val="000000000000" w:firstRow="0" w:lastRow="0" w:firstColumn="0" w:lastColumn="0" w:oddVBand="0" w:evenVBand="0" w:oddHBand="0" w:evenHBand="0" w:firstRowFirstColumn="0" w:firstRowLastColumn="0" w:lastRowFirstColumn="0" w:lastRowLastColumn="0"/>
               <w:rPr>
-                <w:rFonts w:hint="eastAsia"/>
                 <w:szCs w:val="24"/>
               </w:rPr>
             </w:pPr>
@@ -20576,7 +20007,6 @@
               <w:ind w:left="240" w:right="240"/>
               <w:jc w:val="center"/>
               <w:rPr>
-                <w:rFonts w:hint="eastAsia"/>
                 <w:szCs w:val="24"/>
               </w:rPr>
             </w:pPr>
@@ -20645,7 +20075,6 @@
               <w:jc w:val="center"/>
               <w:cnfStyle w:val="000000100000" w:firstRow="0" w:lastRow="0" w:firstColumn="0" w:lastColumn="0" w:oddVBand="0" w:evenVBand="0" w:oddHBand="1" w:evenHBand="0" w:firstRowFirstColumn="0" w:firstRowLastColumn="0" w:lastRowFirstColumn="0" w:lastRowLastColumn="0"/>
               <w:rPr>
-                <w:rFonts w:hint="eastAsia"/>
                 <w:szCs w:val="24"/>
               </w:rPr>
             </w:pPr>
@@ -20668,13 +20097,7 @@
     </w:tbl>
     <w:p/>
     <w:p/>
-    <w:p>
-      <w:pPr>
-        <w:rPr>
-          <w:rFonts w:hint="eastAsia"/>
-        </w:rPr>
-      </w:pPr>
-    </w:p>
+    <w:p/>
     <w:p>
       <w:pPr>
         <w:pStyle w:val="3"/>
@@ -20685,7 +20108,7 @@
         </w:rPr>
       </w:pPr>
       <w:bookmarkStart w:id="65" w:name="_Toc21476333"/>
-      <w:bookmarkStart w:id="66" w:name="_Toc21480610"/>
+      <w:bookmarkStart w:id="66" w:name="_Toc21516903"/>
       <w:r>
         <w:lastRenderedPageBreak/>
         <w:t>UTC-</w:t>
@@ -20728,7 +20151,6 @@
         </w:rPr>
         <w:t xml:space="preserve">Method name: </w:t>
       </w:r>
-      <w:proofErr w:type="spellStart"/>
       <w:r>
         <w:rPr>
           <w:rStyle w:val="ae"/>
@@ -20737,7 +20159,6 @@
         </w:rPr>
         <w:t>get_count_by_date_negative</w:t>
       </w:r>
-      <w:proofErr w:type="spellEnd"/>
       <w:r>
         <w:rPr>
           <w:rStyle w:val="ae"/>
@@ -20780,7 +20201,6 @@
     <w:p>
       <w:pPr>
         <w:rPr>
-          <w:rFonts w:hint="eastAsia"/>
           <w:szCs w:val="24"/>
         </w:rPr>
       </w:pPr>
@@ -21067,7 +20487,6 @@
               <w:ind w:left="240" w:right="240"/>
               <w:jc w:val="center"/>
               <w:rPr>
-                <w:rFonts w:hint="eastAsia"/>
                 <w:szCs w:val="24"/>
               </w:rPr>
             </w:pPr>
@@ -21136,7 +20555,6 @@
               <w:jc w:val="center"/>
               <w:cnfStyle w:val="000000000000" w:firstRow="0" w:lastRow="0" w:firstColumn="0" w:lastColumn="0" w:oddVBand="0" w:evenVBand="0" w:oddHBand="0" w:evenHBand="0" w:firstRowFirstColumn="0" w:firstRowLastColumn="0" w:lastRowFirstColumn="0" w:lastRowLastColumn="0"/>
               <w:rPr>
-                <w:rFonts w:hint="eastAsia"/>
                 <w:szCs w:val="24"/>
               </w:rPr>
             </w:pPr>
@@ -21171,7 +20589,6 @@
               <w:ind w:left="240" w:right="240"/>
               <w:jc w:val="center"/>
               <w:rPr>
-                <w:rFonts w:hint="eastAsia"/>
                 <w:szCs w:val="24"/>
               </w:rPr>
             </w:pPr>
@@ -21240,7 +20657,6 @@
               <w:jc w:val="center"/>
               <w:cnfStyle w:val="000000100000" w:firstRow="0" w:lastRow="0" w:firstColumn="0" w:lastColumn="0" w:oddVBand="0" w:evenVBand="0" w:oddHBand="1" w:evenHBand="0" w:firstRowFirstColumn="0" w:firstRowLastColumn="0" w:lastRowFirstColumn="0" w:lastRowLastColumn="0"/>
               <w:rPr>
-                <w:rFonts w:hint="eastAsia"/>
                 <w:szCs w:val="24"/>
               </w:rPr>
             </w:pPr>
@@ -21263,13 +20679,7 @@
     </w:tbl>
     <w:p/>
     <w:p/>
-    <w:p>
-      <w:pPr>
-        <w:rPr>
-          <w:rFonts w:hint="eastAsia"/>
-        </w:rPr>
-      </w:pPr>
-    </w:p>
+    <w:p/>
     <w:p>
       <w:pPr>
         <w:pStyle w:val="3"/>
@@ -21280,7 +20690,7 @@
         </w:rPr>
       </w:pPr>
       <w:bookmarkStart w:id="67" w:name="_Toc21476334"/>
-      <w:bookmarkStart w:id="68" w:name="_Toc21480611"/>
+      <w:bookmarkStart w:id="68" w:name="_Toc21516904"/>
       <w:r>
         <w:lastRenderedPageBreak/>
         <w:t>UTC-</w:t>
@@ -21323,7 +20733,6 @@
         </w:rPr>
         <w:t xml:space="preserve">Method name: </w:t>
       </w:r>
-      <w:proofErr w:type="spellStart"/>
       <w:r>
         <w:rPr>
           <w:rStyle w:val="ae"/>
@@ -21332,7 +20741,6 @@
         </w:rPr>
         <w:t>get_count_by_date_neutral</w:t>
       </w:r>
-      <w:proofErr w:type="spellEnd"/>
       <w:r>
         <w:rPr>
           <w:rStyle w:val="ae"/>
@@ -21375,7 +20783,6 @@
     <w:p>
       <w:pPr>
         <w:rPr>
-          <w:rFonts w:hint="eastAsia"/>
           <w:szCs w:val="24"/>
         </w:rPr>
       </w:pPr>
@@ -21662,7 +21069,6 @@
               <w:ind w:left="240" w:right="240"/>
               <w:jc w:val="center"/>
               <w:rPr>
-                <w:rFonts w:hint="eastAsia"/>
                 <w:szCs w:val="24"/>
               </w:rPr>
             </w:pPr>
@@ -21731,7 +21137,6 @@
               <w:jc w:val="center"/>
               <w:cnfStyle w:val="000000000000" w:firstRow="0" w:lastRow="0" w:firstColumn="0" w:lastColumn="0" w:oddVBand="0" w:evenVBand="0" w:oddHBand="0" w:evenHBand="0" w:firstRowFirstColumn="0" w:firstRowLastColumn="0" w:lastRowFirstColumn="0" w:lastRowLastColumn="0"/>
               <w:rPr>
-                <w:rFonts w:hint="eastAsia"/>
                 <w:szCs w:val="24"/>
               </w:rPr>
             </w:pPr>
@@ -21766,7 +21171,6 @@
               <w:ind w:left="240" w:right="240"/>
               <w:jc w:val="center"/>
               <w:rPr>
-                <w:rFonts w:hint="eastAsia"/>
                 <w:szCs w:val="24"/>
               </w:rPr>
             </w:pPr>
@@ -21835,7 +21239,6 @@
               <w:jc w:val="center"/>
               <w:cnfStyle w:val="000000100000" w:firstRow="0" w:lastRow="0" w:firstColumn="0" w:lastColumn="0" w:oddVBand="0" w:evenVBand="0" w:oddHBand="1" w:evenHBand="0" w:firstRowFirstColumn="0" w:firstRowLastColumn="0" w:lastRowFirstColumn="0" w:lastRowLastColumn="0"/>
               <w:rPr>
-                <w:rFonts w:hint="eastAsia"/>
                 <w:szCs w:val="24"/>
               </w:rPr>
             </w:pPr>
@@ -21858,13 +21261,7 @@
     </w:tbl>
     <w:p/>
     <w:p/>
-    <w:p>
-      <w:pPr>
-        <w:rPr>
-          <w:rFonts w:hint="eastAsia"/>
-        </w:rPr>
-      </w:pPr>
-    </w:p>
+    <w:p/>
     <w:p>
       <w:pPr>
         <w:pStyle w:val="3"/>
@@ -21875,7 +21272,7 @@
         </w:rPr>
       </w:pPr>
       <w:bookmarkStart w:id="69" w:name="_Toc21476335"/>
-      <w:bookmarkStart w:id="70" w:name="_Toc21480612"/>
+      <w:bookmarkStart w:id="70" w:name="_Toc21516905"/>
       <w:r>
         <w:lastRenderedPageBreak/>
         <w:t>UTC-</w:t>
@@ -21918,7 +21315,6 @@
         </w:rPr>
         <w:t xml:space="preserve">Method name: </w:t>
       </w:r>
-      <w:proofErr w:type="spellStart"/>
       <w:r>
         <w:rPr>
           <w:rStyle w:val="ae"/>
@@ -21927,7 +21323,6 @@
         </w:rPr>
         <w:t>get_hotel</w:t>
       </w:r>
-      <w:proofErr w:type="spellEnd"/>
       <w:r>
         <w:rPr>
           <w:rStyle w:val="ae"/>
@@ -21985,7 +21380,6 @@
     <w:p>
       <w:pPr>
         <w:rPr>
-          <w:rFonts w:hint="eastAsia"/>
           <w:szCs w:val="24"/>
         </w:rPr>
       </w:pPr>
@@ -22272,7 +21666,6 @@
               <w:ind w:left="240" w:right="240"/>
               <w:jc w:val="center"/>
               <w:rPr>
-                <w:rFonts w:hint="eastAsia"/>
                 <w:szCs w:val="24"/>
               </w:rPr>
             </w:pPr>
@@ -22341,7 +21734,6 @@
               <w:jc w:val="center"/>
               <w:cnfStyle w:val="000000000000" w:firstRow="0" w:lastRow="0" w:firstColumn="0" w:lastColumn="0" w:oddVBand="0" w:evenVBand="0" w:oddHBand="0" w:evenHBand="0" w:firstRowFirstColumn="0" w:firstRowLastColumn="0" w:lastRowFirstColumn="0" w:lastRowLastColumn="0"/>
               <w:rPr>
-                <w:rFonts w:hint="eastAsia"/>
                 <w:szCs w:val="24"/>
               </w:rPr>
             </w:pPr>
@@ -22376,7 +21768,6 @@
               <w:ind w:left="240" w:right="240"/>
               <w:jc w:val="center"/>
               <w:rPr>
-                <w:rFonts w:hint="eastAsia"/>
                 <w:szCs w:val="24"/>
               </w:rPr>
             </w:pPr>
@@ -22445,7 +21836,6 @@
               <w:jc w:val="center"/>
               <w:cnfStyle w:val="000000100000" w:firstRow="0" w:lastRow="0" w:firstColumn="0" w:lastColumn="0" w:oddVBand="0" w:evenVBand="0" w:oddHBand="1" w:evenHBand="0" w:firstRowFirstColumn="0" w:firstRowLastColumn="0" w:lastRowFirstColumn="0" w:lastRowLastColumn="0"/>
               <w:rPr>
-                <w:rFonts w:hint="eastAsia"/>
                 <w:szCs w:val="24"/>
               </w:rPr>
             </w:pPr>
@@ -22468,13 +21858,7 @@
     </w:tbl>
     <w:p/>
     <w:p/>
-    <w:p>
-      <w:pPr>
-        <w:rPr>
-          <w:rFonts w:hint="eastAsia"/>
-        </w:rPr>
-      </w:pPr>
-    </w:p>
+    <w:p/>
     <w:p>
       <w:pPr>
         <w:pStyle w:val="3"/>
@@ -22485,7 +21869,7 @@
         </w:rPr>
       </w:pPr>
       <w:bookmarkStart w:id="71" w:name="_Toc21476336"/>
-      <w:bookmarkStart w:id="72" w:name="_Toc21480613"/>
+      <w:bookmarkStart w:id="72" w:name="_Toc21516906"/>
       <w:r>
         <w:lastRenderedPageBreak/>
         <w:t>UTC-</w:t>
@@ -22528,7 +21912,6 @@
         </w:rPr>
         <w:t xml:space="preserve">Method name: </w:t>
       </w:r>
-      <w:proofErr w:type="spellStart"/>
       <w:r>
         <w:rPr>
           <w:rStyle w:val="ae"/>
@@ -22537,7 +21920,6 @@
         </w:rPr>
         <w:t>get_hotel_by_name</w:t>
       </w:r>
-      <w:proofErr w:type="spellEnd"/>
       <w:r>
         <w:rPr>
           <w:rStyle w:val="ae"/>
@@ -22592,7 +21974,6 @@
     <w:p>
       <w:pPr>
         <w:rPr>
-          <w:rFonts w:hint="eastAsia"/>
           <w:szCs w:val="24"/>
         </w:rPr>
       </w:pPr>
@@ -22879,7 +22260,6 @@
               <w:ind w:left="240" w:right="240"/>
               <w:jc w:val="center"/>
               <w:rPr>
-                <w:rFonts w:hint="eastAsia"/>
                 <w:szCs w:val="24"/>
               </w:rPr>
             </w:pPr>
@@ -22948,7 +22328,6 @@
               <w:jc w:val="center"/>
               <w:cnfStyle w:val="000000000000" w:firstRow="0" w:lastRow="0" w:firstColumn="0" w:lastColumn="0" w:oddVBand="0" w:evenVBand="0" w:oddHBand="0" w:evenHBand="0" w:firstRowFirstColumn="0" w:firstRowLastColumn="0" w:lastRowFirstColumn="0" w:lastRowLastColumn="0"/>
               <w:rPr>
-                <w:rFonts w:hint="eastAsia"/>
                 <w:szCs w:val="24"/>
               </w:rPr>
             </w:pPr>
@@ -22983,7 +22362,6 @@
               <w:ind w:left="240" w:right="240"/>
               <w:jc w:val="center"/>
               <w:rPr>
-                <w:rFonts w:hint="eastAsia"/>
                 <w:szCs w:val="24"/>
               </w:rPr>
             </w:pPr>
@@ -23052,7 +22430,6 @@
               <w:jc w:val="center"/>
               <w:cnfStyle w:val="000000100000" w:firstRow="0" w:lastRow="0" w:firstColumn="0" w:lastColumn="0" w:oddVBand="0" w:evenVBand="0" w:oddHBand="1" w:evenHBand="0" w:firstRowFirstColumn="0" w:firstRowLastColumn="0" w:lastRowFirstColumn="0" w:lastRowLastColumn="0"/>
               <w:rPr>
-                <w:rFonts w:hint="eastAsia"/>
                 <w:szCs w:val="24"/>
               </w:rPr>
             </w:pPr>
@@ -23086,7 +22463,6 @@
               <w:ind w:left="240" w:right="240"/>
               <w:jc w:val="center"/>
               <w:rPr>
-                <w:rFonts w:hint="eastAsia"/>
                 <w:szCs w:val="24"/>
               </w:rPr>
             </w:pPr>
@@ -23169,7 +22545,6 @@
               <w:jc w:val="center"/>
               <w:cnfStyle w:val="000000000000" w:firstRow="0" w:lastRow="0" w:firstColumn="0" w:lastColumn="0" w:oddVBand="0" w:evenVBand="0" w:oddHBand="0" w:evenHBand="0" w:firstRowFirstColumn="0" w:firstRowLastColumn="0" w:lastRowFirstColumn="0" w:lastRowLastColumn="0"/>
               <w:rPr>
-                <w:rFonts w:hint="eastAsia"/>
                 <w:szCs w:val="24"/>
               </w:rPr>
             </w:pPr>
@@ -23191,13 +22566,7 @@
       </w:tr>
     </w:tbl>
     <w:p/>
-    <w:p>
-      <w:pPr>
-        <w:rPr>
-          <w:rFonts w:hint="eastAsia"/>
-        </w:rPr>
-      </w:pPr>
-    </w:p>
+    <w:p/>
     <w:p>
       <w:pPr>
         <w:pStyle w:val="3"/>
@@ -23208,7 +22577,7 @@
         </w:rPr>
       </w:pPr>
       <w:bookmarkStart w:id="73" w:name="_Toc21476337"/>
-      <w:bookmarkStart w:id="74" w:name="_Toc21480614"/>
+      <w:bookmarkStart w:id="74" w:name="_Toc21516907"/>
       <w:r>
         <w:lastRenderedPageBreak/>
         <w:t>UTC-</w:t>
@@ -23251,7 +22620,6 @@
         </w:rPr>
         <w:t xml:space="preserve">Method name: </w:t>
       </w:r>
-      <w:proofErr w:type="spellStart"/>
       <w:r>
         <w:rPr>
           <w:rStyle w:val="ae"/>
@@ -23260,7 +22628,6 @@
         </w:rPr>
         <w:t>add_comment</w:t>
       </w:r>
-      <w:proofErr w:type="spellEnd"/>
       <w:r>
         <w:rPr>
           <w:rStyle w:val="ae"/>
@@ -23309,7 +22676,6 @@
     <w:p>
       <w:pPr>
         <w:rPr>
-          <w:rFonts w:hint="eastAsia"/>
           <w:szCs w:val="24"/>
         </w:rPr>
       </w:pPr>
@@ -23611,7 +22977,6 @@
               <w:ind w:left="240" w:right="240"/>
               <w:jc w:val="center"/>
               <w:rPr>
-                <w:rFonts w:hint="eastAsia"/>
                 <w:szCs w:val="24"/>
               </w:rPr>
             </w:pPr>
@@ -23639,21 +23004,14 @@
               <w:jc w:val="center"/>
               <w:cnfStyle w:val="000000000000" w:firstRow="0" w:lastRow="0" w:firstColumn="0" w:lastColumn="0" w:oddVBand="0" w:evenVBand="0" w:oddHBand="0" w:evenHBand="0" w:firstRowFirstColumn="0" w:firstRowLastColumn="0" w:lastRowFirstColumn="0" w:lastRowLastColumn="0"/>
               <w:rPr>
-                <w:rFonts w:hint="eastAsia"/>
-                <w:szCs w:val="24"/>
-              </w:rPr>
-            </w:pPr>
-            <w:r>
-              <w:rPr>
-                <w:szCs w:val="24"/>
-              </w:rPr>
-              <w:t>expectedData1</w:t>
-            </w:r>
-            <w:r>
-              <w:rPr>
-                <w:szCs w:val="24"/>
-              </w:rPr>
-              <w:t>8</w:t>
+                <w:szCs w:val="24"/>
+              </w:rPr>
+            </w:pPr>
+            <w:r>
+              <w:rPr>
+                <w:szCs w:val="24"/>
+              </w:rPr>
+              <w:t>expectedData18</w:t>
             </w:r>
           </w:p>
         </w:tc>
@@ -23673,13 +23031,7 @@
               <w:rPr>
                 <w:szCs w:val="24"/>
               </w:rPr>
-              <w:t>expectedData1</w:t>
-            </w:r>
-            <w:r>
-              <w:rPr>
-                <w:szCs w:val="24"/>
-              </w:rPr>
-              <w:t>8</w:t>
+              <w:t>expectedData18</w:t>
             </w:r>
           </w:p>
           <w:p>
@@ -23702,7 +23054,6 @@
               <w:jc w:val="center"/>
               <w:cnfStyle w:val="000000000000" w:firstRow="0" w:lastRow="0" w:firstColumn="0" w:lastColumn="0" w:oddVBand="0" w:evenVBand="0" w:oddHBand="0" w:evenHBand="0" w:firstRowFirstColumn="0" w:firstRowLastColumn="0" w:lastRowFirstColumn="0" w:lastRowLastColumn="0"/>
               <w:rPr>
-                <w:rFonts w:hint="eastAsia"/>
                 <w:szCs w:val="24"/>
               </w:rPr>
             </w:pPr>
@@ -23738,7 +23089,6 @@
               <w:ind w:left="240" w:right="240"/>
               <w:jc w:val="center"/>
               <w:rPr>
-                <w:rFonts w:hint="eastAsia"/>
                 <w:szCs w:val="24"/>
               </w:rPr>
             </w:pPr>
@@ -23807,7 +23157,6 @@
               <w:jc w:val="center"/>
               <w:cnfStyle w:val="000000100000" w:firstRow="0" w:lastRow="0" w:firstColumn="0" w:lastColumn="0" w:oddVBand="0" w:evenVBand="0" w:oddHBand="1" w:evenHBand="0" w:firstRowFirstColumn="0" w:firstRowLastColumn="0" w:lastRowFirstColumn="0" w:lastRowLastColumn="0"/>
               <w:rPr>
-                <w:rFonts w:hint="eastAsia"/>
                 <w:szCs w:val="24"/>
               </w:rPr>
             </w:pPr>
@@ -23848,7 +23197,6 @@
               <w:ind w:left="240" w:right="240"/>
               <w:jc w:val="center"/>
               <w:rPr>
-                <w:rFonts w:hint="eastAsia"/>
                 <w:szCs w:val="24"/>
               </w:rPr>
             </w:pPr>
@@ -23952,7 +23300,6 @@
               <w:ind w:left="240" w:right="240"/>
               <w:jc w:val="center"/>
               <w:rPr>
-                <w:rFonts w:hint="eastAsia"/>
                 <w:szCs w:val="24"/>
               </w:rPr>
             </w:pPr>
@@ -24021,7 +23368,6 @@
               <w:jc w:val="center"/>
               <w:cnfStyle w:val="000000100000" w:firstRow="0" w:lastRow="0" w:firstColumn="0" w:lastColumn="0" w:oddVBand="0" w:evenVBand="0" w:oddHBand="1" w:evenHBand="0" w:firstRowFirstColumn="0" w:firstRowLastColumn="0" w:lastRowFirstColumn="0" w:lastRowLastColumn="0"/>
               <w:rPr>
-                <w:rFonts w:hint="eastAsia"/>
                 <w:szCs w:val="24"/>
               </w:rPr>
             </w:pPr>
@@ -24052,7 +23398,7 @@
         </w:rPr>
       </w:pPr>
       <w:bookmarkStart w:id="75" w:name="_Toc21476338"/>
-      <w:bookmarkStart w:id="76" w:name="_Toc21480615"/>
+      <w:bookmarkStart w:id="76" w:name="_Toc21516908"/>
       <w:r>
         <w:lastRenderedPageBreak/>
         <w:t>UTC-</w:t>
@@ -24095,7 +23441,6 @@
         </w:rPr>
         <w:t xml:space="preserve">Method name: </w:t>
       </w:r>
-      <w:proofErr w:type="spellStart"/>
       <w:r>
         <w:rPr>
           <w:rStyle w:val="ae"/>
@@ -24104,7 +23449,6 @@
         </w:rPr>
         <w:t>record_log</w:t>
       </w:r>
-      <w:proofErr w:type="spellEnd"/>
       <w:r>
         <w:rPr>
           <w:rStyle w:val="ae"/>
@@ -24147,7 +23491,6 @@
     <w:p>
       <w:pPr>
         <w:rPr>
-          <w:rFonts w:hint="eastAsia"/>
           <w:szCs w:val="24"/>
         </w:rPr>
       </w:pPr>
@@ -24407,21 +23750,7 @@
               <w:rPr>
                 <w:szCs w:val="24"/>
               </w:rPr>
-              <w:t>"</w:t>
-            </w:r>
-            <w:proofErr w:type="spellStart"/>
-            <w:r>
-              <w:rPr>
-                <w:szCs w:val="24"/>
-              </w:rPr>
-              <w:t>log_id</w:t>
-            </w:r>
-            <w:proofErr w:type="spellEnd"/>
-            <w:r>
-              <w:rPr>
-                <w:szCs w:val="24"/>
-              </w:rPr>
-              <w:t>": 1,"time": "2019-10-08 15:40:37",</w:t>
+              <w:t>"log_id": 1,"time": "2019-10-08 15:40:37",</w:t>
             </w:r>
             <w:r>
               <w:rPr>
@@ -24506,21 +23835,7 @@
               <w:rPr>
                 <w:szCs w:val="24"/>
               </w:rPr>
-              <w:t>"</w:t>
-            </w:r>
-            <w:proofErr w:type="spellStart"/>
-            <w:r>
-              <w:rPr>
-                <w:szCs w:val="24"/>
-              </w:rPr>
-              <w:t>log_id</w:t>
-            </w:r>
-            <w:proofErr w:type="spellEnd"/>
-            <w:r>
-              <w:rPr>
-                <w:szCs w:val="24"/>
-              </w:rPr>
-              <w:t>": 1,"time": "2019-10-08 15:40:37",</w:t>
+              <w:t>"log_id": 1,"time": "2019-10-08 15:40:37",</w:t>
             </w:r>
             <w:r>
               <w:rPr>
@@ -24592,7 +23907,6 @@
               <w:ind w:left="240" w:right="240"/>
               <w:jc w:val="center"/>
               <w:rPr>
-                <w:rFonts w:hint="eastAsia"/>
                 <w:szCs w:val="24"/>
               </w:rPr>
             </w:pPr>
@@ -24667,21 +23981,7 @@
               <w:rPr>
                 <w:szCs w:val="24"/>
               </w:rPr>
-              <w:t>"</w:t>
-            </w:r>
-            <w:proofErr w:type="spellStart"/>
-            <w:r>
-              <w:rPr>
-                <w:szCs w:val="24"/>
-              </w:rPr>
-              <w:t>log_id</w:t>
-            </w:r>
-            <w:proofErr w:type="spellEnd"/>
-            <w:r>
-              <w:rPr>
-                <w:szCs w:val="24"/>
-              </w:rPr>
-              <w:t>": 1,"time": "2019-10-08 15:40:37",</w:t>
+              <w:t>"log_id": 1,"time": "2019-10-08 15:40:37",</w:t>
             </w:r>
             <w:r>
               <w:rPr>
@@ -24766,21 +24066,7 @@
               <w:rPr>
                 <w:szCs w:val="24"/>
               </w:rPr>
-              <w:t>"</w:t>
-            </w:r>
-            <w:proofErr w:type="spellStart"/>
-            <w:r>
-              <w:rPr>
-                <w:szCs w:val="24"/>
-              </w:rPr>
-              <w:t>log_id</w:t>
-            </w:r>
-            <w:proofErr w:type="spellEnd"/>
-            <w:r>
-              <w:rPr>
-                <w:szCs w:val="24"/>
-              </w:rPr>
-              <w:t>": 1,"time": "2019-10-08 15:40:37",</w:t>
+              <w:t>"log_id": 1,"time": "2019-10-08 15:40:37",</w:t>
             </w:r>
             <w:r>
               <w:rPr>
@@ -24819,7 +24105,6 @@
               <w:jc w:val="center"/>
               <w:cnfStyle w:val="000000000000" w:firstRow="0" w:lastRow="0" w:firstColumn="0" w:lastColumn="0" w:oddVBand="0" w:evenVBand="0" w:oddHBand="0" w:evenHBand="0" w:firstRowFirstColumn="0" w:firstRowLastColumn="0" w:lastRowFirstColumn="0" w:lastRowLastColumn="0"/>
               <w:rPr>
-                <w:rFonts w:hint="eastAsia"/>
                 <w:szCs w:val="24"/>
               </w:rPr>
             </w:pPr>
@@ -24854,7 +24139,6 @@
               <w:ind w:left="240" w:right="240"/>
               <w:jc w:val="center"/>
               <w:rPr>
-                <w:rFonts w:hint="eastAsia"/>
                 <w:szCs w:val="24"/>
               </w:rPr>
             </w:pPr>
@@ -24927,25 +24211,35 @@
               <w:rPr>
                 <w:szCs w:val="24"/>
               </w:rPr>
+              <w:t>"log_id": 1,"time": "2019-10-08 15:40:37",</w:t>
+            </w:r>
+            <w:r>
+              <w:rPr>
+                <w:rFonts w:hint="eastAsia"/>
+                <w:szCs w:val="24"/>
+              </w:rPr>
+              <w:t xml:space="preserve"> </w:t>
+            </w:r>
+            <w:r>
+              <w:rPr>
+                <w:szCs w:val="24"/>
+              </w:rPr>
+              <w:t>"type": "</w:t>
+            </w:r>
+            <w:r>
+              <w:rPr>
+                <w:szCs w:val="24"/>
+              </w:rPr>
+              <w:t>Comment</w:t>
+            </w:r>
+            <w:r>
+              <w:rPr>
+                <w:szCs w:val="24"/>
+              </w:rPr>
               <w:t>"</w:t>
             </w:r>
-            <w:proofErr w:type="spellStart"/>
-            <w:r>
-              <w:rPr>
-                <w:szCs w:val="24"/>
-              </w:rPr>
-              <w:t>log_id</w:t>
-            </w:r>
-            <w:proofErr w:type="spellEnd"/>
-            <w:r>
-              <w:rPr>
-                <w:szCs w:val="24"/>
-              </w:rPr>
-              <w:t>": 1,"time": "2019-10-08 15:40:37",</w:t>
-            </w:r>
-            <w:r>
-              <w:rPr>
-                <w:rFonts w:hint="eastAsia"/>
+            <w:r>
+              <w:rPr>
                 <w:szCs w:val="24"/>
               </w:rPr>
               <w:t xml:space="preserve"> </w:t>
@@ -24954,6 +24248,76 @@
               <w:rPr>
                 <w:szCs w:val="24"/>
               </w:rPr>
+              <w:t>},</w:t>
+            </w:r>
+          </w:p>
+        </w:tc>
+        <w:tc>
+          <w:tcPr>
+            <w:tcW w:w="3073" w:type="dxa"/>
+          </w:tcPr>
+          <w:p>
+            <w:pPr>
+              <w:jc w:val="center"/>
+              <w:cnfStyle w:val="000000100000" w:firstRow="0" w:lastRow="0" w:firstColumn="0" w:lastColumn="0" w:oddVBand="0" w:evenVBand="0" w:oddHBand="1" w:evenHBand="0" w:firstRowFirstColumn="0" w:firstRowLastColumn="0" w:lastRowFirstColumn="0" w:lastRowLastColumn="0"/>
+              <w:rPr>
+                <w:szCs w:val="24"/>
+              </w:rPr>
+            </w:pPr>
+            <w:r>
+              <w:rPr>
+                <w:szCs w:val="24"/>
+              </w:rPr>
+              <w:t>{"content": "admin</w:t>
+            </w:r>
+            <w:r>
+              <w:rPr>
+                <w:szCs w:val="24"/>
+              </w:rPr>
+              <w:t xml:space="preserve"> wrote a comment</w:t>
+            </w:r>
+            <w:r>
+              <w:rPr>
+                <w:szCs w:val="24"/>
+              </w:rPr>
+              <w:t>",</w:t>
+            </w:r>
+            <w:r>
+              <w:rPr>
+                <w:szCs w:val="24"/>
+              </w:rPr>
+              <w:t xml:space="preserve"> </w:t>
+            </w:r>
+            <w:r>
+              <w:rPr>
+                <w:szCs w:val="24"/>
+              </w:rPr>
+              <w:t>"creator": "admin",</w:t>
+            </w:r>
+            <w:r>
+              <w:rPr>
+                <w:rFonts w:hint="eastAsia"/>
+                <w:szCs w:val="24"/>
+              </w:rPr>
+              <w:t xml:space="preserve"> </w:t>
+            </w:r>
+            <w:r>
+              <w:rPr>
+                <w:szCs w:val="24"/>
+              </w:rPr>
+              <w:t>"log_id": 1,"time": "2019-10-08 15:40:37",</w:t>
+            </w:r>
+            <w:r>
+              <w:rPr>
+                <w:rFonts w:hint="eastAsia"/>
+                <w:szCs w:val="24"/>
+              </w:rPr>
+              <w:t xml:space="preserve"> </w:t>
+            </w:r>
+            <w:r>
+              <w:rPr>
+                <w:szCs w:val="24"/>
+              </w:rPr>
               <w:t>"type": "</w:t>
             </w:r>
             <w:r>
@@ -24984,123 +24348,14 @@
         </w:tc>
         <w:tc>
           <w:tcPr>
-            <w:tcW w:w="3073" w:type="dxa"/>
-          </w:tcPr>
-          <w:p>
-            <w:pPr>
+            <w:tcW w:w="2272" w:type="dxa"/>
+          </w:tcPr>
+          <w:p>
+            <w:pPr>
+              <w:ind w:right="240"/>
               <w:jc w:val="center"/>
               <w:cnfStyle w:val="000000100000" w:firstRow="0" w:lastRow="0" w:firstColumn="0" w:lastColumn="0" w:oddVBand="0" w:evenVBand="0" w:oddHBand="1" w:evenHBand="0" w:firstRowFirstColumn="0" w:firstRowLastColumn="0" w:lastRowFirstColumn="0" w:lastRowLastColumn="0"/>
               <w:rPr>
-                <w:szCs w:val="24"/>
-              </w:rPr>
-            </w:pPr>
-            <w:r>
-              <w:rPr>
-                <w:szCs w:val="24"/>
-              </w:rPr>
-              <w:t>{"content": "admin</w:t>
-            </w:r>
-            <w:r>
-              <w:rPr>
-                <w:szCs w:val="24"/>
-              </w:rPr>
-              <w:t xml:space="preserve"> wrote a comment</w:t>
-            </w:r>
-            <w:r>
-              <w:rPr>
-                <w:szCs w:val="24"/>
-              </w:rPr>
-              <w:t>",</w:t>
-            </w:r>
-            <w:r>
-              <w:rPr>
-                <w:szCs w:val="24"/>
-              </w:rPr>
-              <w:t xml:space="preserve"> </w:t>
-            </w:r>
-            <w:r>
-              <w:rPr>
-                <w:szCs w:val="24"/>
-              </w:rPr>
-              <w:t>"creator": "admin",</w:t>
-            </w:r>
-            <w:r>
-              <w:rPr>
-                <w:rFonts w:hint="eastAsia"/>
-                <w:szCs w:val="24"/>
-              </w:rPr>
-              <w:t xml:space="preserve"> </w:t>
-            </w:r>
-            <w:r>
-              <w:rPr>
-                <w:szCs w:val="24"/>
-              </w:rPr>
-              <w:t>"</w:t>
-            </w:r>
-            <w:proofErr w:type="spellStart"/>
-            <w:r>
-              <w:rPr>
-                <w:szCs w:val="24"/>
-              </w:rPr>
-              <w:t>log_id</w:t>
-            </w:r>
-            <w:proofErr w:type="spellEnd"/>
-            <w:r>
-              <w:rPr>
-                <w:szCs w:val="24"/>
-              </w:rPr>
-              <w:t>": 1,"time": "2019-10-08 15:40:37",</w:t>
-            </w:r>
-            <w:r>
-              <w:rPr>
-                <w:rFonts w:hint="eastAsia"/>
-                <w:szCs w:val="24"/>
-              </w:rPr>
-              <w:t xml:space="preserve"> </w:t>
-            </w:r>
-            <w:r>
-              <w:rPr>
-                <w:szCs w:val="24"/>
-              </w:rPr>
-              <w:t>"type": "</w:t>
-            </w:r>
-            <w:r>
-              <w:rPr>
-                <w:szCs w:val="24"/>
-              </w:rPr>
-              <w:t>Comment</w:t>
-            </w:r>
-            <w:r>
-              <w:rPr>
-                <w:szCs w:val="24"/>
-              </w:rPr>
-              <w:t>"</w:t>
-            </w:r>
-            <w:r>
-              <w:rPr>
-                <w:szCs w:val="24"/>
-              </w:rPr>
-              <w:t xml:space="preserve"> </w:t>
-            </w:r>
-            <w:r>
-              <w:rPr>
-                <w:szCs w:val="24"/>
-              </w:rPr>
-              <w:t>},</w:t>
-            </w:r>
-          </w:p>
-        </w:tc>
-        <w:tc>
-          <w:tcPr>
-            <w:tcW w:w="2272" w:type="dxa"/>
-          </w:tcPr>
-          <w:p>
-            <w:pPr>
-              <w:ind w:right="240"/>
-              <w:jc w:val="center"/>
-              <w:cnfStyle w:val="000000100000" w:firstRow="0" w:lastRow="0" w:firstColumn="0" w:lastColumn="0" w:oddVBand="0" w:evenVBand="0" w:oddHBand="1" w:evenHBand="0" w:firstRowFirstColumn="0" w:firstRowLastColumn="0" w:lastRowFirstColumn="0" w:lastRowLastColumn="0"/>
-              <w:rPr>
-                <w:rFonts w:hint="eastAsia"/>
                 <w:szCs w:val="24"/>
               </w:rPr>
             </w:pPr>
@@ -25134,7 +24389,6 @@
               <w:ind w:left="240" w:right="240"/>
               <w:jc w:val="center"/>
               <w:rPr>
-                <w:rFonts w:hint="eastAsia"/>
                 <w:szCs w:val="24"/>
               </w:rPr>
             </w:pPr>
@@ -25206,25 +24460,35 @@
               <w:rPr>
                 <w:szCs w:val="24"/>
               </w:rPr>
+              <w:t>"log_id": 1,"time": "2019-10-08 15:40:37",</w:t>
+            </w:r>
+            <w:r>
+              <w:rPr>
+                <w:rFonts w:hint="eastAsia"/>
+                <w:szCs w:val="24"/>
+              </w:rPr>
+              <w:t xml:space="preserve"> </w:t>
+            </w:r>
+            <w:r>
+              <w:rPr>
+                <w:szCs w:val="24"/>
+              </w:rPr>
+              <w:t>"type": "</w:t>
+            </w:r>
+            <w:r>
+              <w:rPr>
+                <w:szCs w:val="24"/>
+              </w:rPr>
+              <w:t>Edit</w:t>
+            </w:r>
+            <w:r>
+              <w:rPr>
+                <w:szCs w:val="24"/>
+              </w:rPr>
               <w:t>"</w:t>
             </w:r>
-            <w:proofErr w:type="spellStart"/>
-            <w:r>
-              <w:rPr>
-                <w:szCs w:val="24"/>
-              </w:rPr>
-              <w:t>log_id</w:t>
-            </w:r>
-            <w:proofErr w:type="spellEnd"/>
-            <w:r>
-              <w:rPr>
-                <w:szCs w:val="24"/>
-              </w:rPr>
-              <w:t>": 1,"time": "2019-10-08 15:40:37",</w:t>
-            </w:r>
-            <w:r>
-              <w:rPr>
-                <w:rFonts w:hint="eastAsia"/>
+            <w:r>
+              <w:rPr>
                 <w:szCs w:val="24"/>
               </w:rPr>
               <w:t xml:space="preserve"> </w:t>
@@ -25233,6 +24497,76 @@
               <w:rPr>
                 <w:szCs w:val="24"/>
               </w:rPr>
+              <w:t>},</w:t>
+            </w:r>
+          </w:p>
+        </w:tc>
+        <w:tc>
+          <w:tcPr>
+            <w:tcW w:w="3073" w:type="dxa"/>
+          </w:tcPr>
+          <w:p>
+            <w:pPr>
+              <w:jc w:val="center"/>
+              <w:cnfStyle w:val="000000000000" w:firstRow="0" w:lastRow="0" w:firstColumn="0" w:lastColumn="0" w:oddVBand="0" w:evenVBand="0" w:oddHBand="0" w:evenHBand="0" w:firstRowFirstColumn="0" w:firstRowLastColumn="0" w:lastRowFirstColumn="0" w:lastRowLastColumn="0"/>
+              <w:rPr>
+                <w:szCs w:val="24"/>
+              </w:rPr>
+            </w:pPr>
+            <w:r>
+              <w:rPr>
+                <w:szCs w:val="24"/>
+              </w:rPr>
+              <w:t>{"content": "admin</w:t>
+            </w:r>
+            <w:r>
+              <w:rPr>
+                <w:szCs w:val="24"/>
+              </w:rPr>
+              <w:t xml:space="preserve"> edit username</w:t>
+            </w:r>
+            <w:r>
+              <w:rPr>
+                <w:szCs w:val="24"/>
+              </w:rPr>
+              <w:t>",</w:t>
+            </w:r>
+            <w:r>
+              <w:rPr>
+                <w:szCs w:val="24"/>
+              </w:rPr>
+              <w:t xml:space="preserve"> </w:t>
+            </w:r>
+            <w:r>
+              <w:rPr>
+                <w:szCs w:val="24"/>
+              </w:rPr>
+              <w:t>"creator": "admin",</w:t>
+            </w:r>
+            <w:r>
+              <w:rPr>
+                <w:rFonts w:hint="eastAsia"/>
+                <w:szCs w:val="24"/>
+              </w:rPr>
+              <w:t xml:space="preserve"> </w:t>
+            </w:r>
+            <w:r>
+              <w:rPr>
+                <w:szCs w:val="24"/>
+              </w:rPr>
+              <w:t>"log_id": 1,"time": "2019-10-08 15:40:37",</w:t>
+            </w:r>
+            <w:r>
+              <w:rPr>
+                <w:rFonts w:hint="eastAsia"/>
+                <w:szCs w:val="24"/>
+              </w:rPr>
+              <w:t xml:space="preserve"> </w:t>
+            </w:r>
+            <w:r>
+              <w:rPr>
+                <w:szCs w:val="24"/>
+              </w:rPr>
               <w:t>"type": "</w:t>
             </w:r>
             <w:r>
@@ -25263,123 +24597,14 @@
         </w:tc>
         <w:tc>
           <w:tcPr>
-            <w:tcW w:w="3073" w:type="dxa"/>
-          </w:tcPr>
-          <w:p>
-            <w:pPr>
+            <w:tcW w:w="2272" w:type="dxa"/>
+          </w:tcPr>
+          <w:p>
+            <w:pPr>
+              <w:ind w:right="240"/>
               <w:jc w:val="center"/>
               <w:cnfStyle w:val="000000000000" w:firstRow="0" w:lastRow="0" w:firstColumn="0" w:lastColumn="0" w:oddVBand="0" w:evenVBand="0" w:oddHBand="0" w:evenHBand="0" w:firstRowFirstColumn="0" w:firstRowLastColumn="0" w:lastRowFirstColumn="0" w:lastRowLastColumn="0"/>
               <w:rPr>
-                <w:szCs w:val="24"/>
-              </w:rPr>
-            </w:pPr>
-            <w:r>
-              <w:rPr>
-                <w:szCs w:val="24"/>
-              </w:rPr>
-              <w:t>{"content": "admin</w:t>
-            </w:r>
-            <w:r>
-              <w:rPr>
-                <w:szCs w:val="24"/>
-              </w:rPr>
-              <w:t xml:space="preserve"> edit username</w:t>
-            </w:r>
-            <w:r>
-              <w:rPr>
-                <w:szCs w:val="24"/>
-              </w:rPr>
-              <w:t>",</w:t>
-            </w:r>
-            <w:r>
-              <w:rPr>
-                <w:szCs w:val="24"/>
-              </w:rPr>
-              <w:t xml:space="preserve"> </w:t>
-            </w:r>
-            <w:r>
-              <w:rPr>
-                <w:szCs w:val="24"/>
-              </w:rPr>
-              <w:t>"creator": "admin",</w:t>
-            </w:r>
-            <w:r>
-              <w:rPr>
-                <w:rFonts w:hint="eastAsia"/>
-                <w:szCs w:val="24"/>
-              </w:rPr>
-              <w:t xml:space="preserve"> </w:t>
-            </w:r>
-            <w:r>
-              <w:rPr>
-                <w:szCs w:val="24"/>
-              </w:rPr>
-              <w:t>"</w:t>
-            </w:r>
-            <w:proofErr w:type="spellStart"/>
-            <w:r>
-              <w:rPr>
-                <w:szCs w:val="24"/>
-              </w:rPr>
-              <w:t>log_id</w:t>
-            </w:r>
-            <w:proofErr w:type="spellEnd"/>
-            <w:r>
-              <w:rPr>
-                <w:szCs w:val="24"/>
-              </w:rPr>
-              <w:t>": 1,"time": "2019-10-08 15:40:37",</w:t>
-            </w:r>
-            <w:r>
-              <w:rPr>
-                <w:rFonts w:hint="eastAsia"/>
-                <w:szCs w:val="24"/>
-              </w:rPr>
-              <w:t xml:space="preserve"> </w:t>
-            </w:r>
-            <w:r>
-              <w:rPr>
-                <w:szCs w:val="24"/>
-              </w:rPr>
-              <w:t>"type": "</w:t>
-            </w:r>
-            <w:r>
-              <w:rPr>
-                <w:szCs w:val="24"/>
-              </w:rPr>
-              <w:t>Edit</w:t>
-            </w:r>
-            <w:r>
-              <w:rPr>
-                <w:szCs w:val="24"/>
-              </w:rPr>
-              <w:t>"</w:t>
-            </w:r>
-            <w:r>
-              <w:rPr>
-                <w:szCs w:val="24"/>
-              </w:rPr>
-              <w:t xml:space="preserve"> </w:t>
-            </w:r>
-            <w:r>
-              <w:rPr>
-                <w:szCs w:val="24"/>
-              </w:rPr>
-              <w:t>},</w:t>
-            </w:r>
-          </w:p>
-        </w:tc>
-        <w:tc>
-          <w:tcPr>
-            <w:tcW w:w="2272" w:type="dxa"/>
-          </w:tcPr>
-          <w:p>
-            <w:pPr>
-              <w:ind w:right="240"/>
-              <w:jc w:val="center"/>
-              <w:cnfStyle w:val="000000000000" w:firstRow="0" w:lastRow="0" w:firstColumn="0" w:lastColumn="0" w:oddVBand="0" w:evenVBand="0" w:oddHBand="0" w:evenHBand="0" w:firstRowFirstColumn="0" w:firstRowLastColumn="0" w:lastRowFirstColumn="0" w:lastRowLastColumn="0"/>
-              <w:rPr>
-                <w:rFonts w:hint="eastAsia"/>
                 <w:szCs w:val="24"/>
               </w:rPr>
             </w:pPr>
@@ -25414,7 +24639,6 @@
               <w:ind w:left="240" w:right="240"/>
               <w:jc w:val="center"/>
               <w:rPr>
-                <w:rFonts w:hint="eastAsia"/>
                 <w:szCs w:val="24"/>
               </w:rPr>
             </w:pPr>
@@ -25486,25 +24710,35 @@
               <w:rPr>
                 <w:szCs w:val="24"/>
               </w:rPr>
+              <w:t>"log_id": 1,"time": "2019-10-08 15:40:37",</w:t>
+            </w:r>
+            <w:r>
+              <w:rPr>
+                <w:rFonts w:hint="eastAsia"/>
+                <w:szCs w:val="24"/>
+              </w:rPr>
+              <w:t xml:space="preserve"> </w:t>
+            </w:r>
+            <w:r>
+              <w:rPr>
+                <w:szCs w:val="24"/>
+              </w:rPr>
+              <w:t>"type": "</w:t>
+            </w:r>
+            <w:r>
+              <w:rPr>
+                <w:szCs w:val="24"/>
+              </w:rPr>
+              <w:t>Edit</w:t>
+            </w:r>
+            <w:r>
+              <w:rPr>
+                <w:szCs w:val="24"/>
+              </w:rPr>
               <w:t>"</w:t>
             </w:r>
-            <w:proofErr w:type="spellStart"/>
-            <w:r>
-              <w:rPr>
-                <w:szCs w:val="24"/>
-              </w:rPr>
-              <w:t>log_id</w:t>
-            </w:r>
-            <w:proofErr w:type="spellEnd"/>
-            <w:r>
-              <w:rPr>
-                <w:szCs w:val="24"/>
-              </w:rPr>
-              <w:t>": 1,"time": "2019-10-08 15:40:37",</w:t>
-            </w:r>
-            <w:r>
-              <w:rPr>
-                <w:rFonts w:hint="eastAsia"/>
+            <w:r>
+              <w:rPr>
                 <w:szCs w:val="24"/>
               </w:rPr>
               <w:t xml:space="preserve"> </w:t>
@@ -25513,6 +24747,76 @@
               <w:rPr>
                 <w:szCs w:val="24"/>
               </w:rPr>
+              <w:t>},</w:t>
+            </w:r>
+          </w:p>
+        </w:tc>
+        <w:tc>
+          <w:tcPr>
+            <w:tcW w:w="3073" w:type="dxa"/>
+          </w:tcPr>
+          <w:p>
+            <w:pPr>
+              <w:jc w:val="center"/>
+              <w:cnfStyle w:val="000000100000" w:firstRow="0" w:lastRow="0" w:firstColumn="0" w:lastColumn="0" w:oddVBand="0" w:evenVBand="0" w:oddHBand="1" w:evenHBand="0" w:firstRowFirstColumn="0" w:firstRowLastColumn="0" w:lastRowFirstColumn="0" w:lastRowLastColumn="0"/>
+              <w:rPr>
+                <w:szCs w:val="24"/>
+              </w:rPr>
+            </w:pPr>
+            <w:r>
+              <w:rPr>
+                <w:szCs w:val="24"/>
+              </w:rPr>
+              <w:t>{"content": "admin</w:t>
+            </w:r>
+            <w:r>
+              <w:rPr>
+                <w:szCs w:val="24"/>
+              </w:rPr>
+              <w:t xml:space="preserve"> edit password</w:t>
+            </w:r>
+            <w:r>
+              <w:rPr>
+                <w:szCs w:val="24"/>
+              </w:rPr>
+              <w:t>",</w:t>
+            </w:r>
+            <w:r>
+              <w:rPr>
+                <w:szCs w:val="24"/>
+              </w:rPr>
+              <w:t xml:space="preserve"> </w:t>
+            </w:r>
+            <w:r>
+              <w:rPr>
+                <w:szCs w:val="24"/>
+              </w:rPr>
+              <w:t>"creator": "admin",</w:t>
+            </w:r>
+            <w:r>
+              <w:rPr>
+                <w:rFonts w:hint="eastAsia"/>
+                <w:szCs w:val="24"/>
+              </w:rPr>
+              <w:t xml:space="preserve"> </w:t>
+            </w:r>
+            <w:r>
+              <w:rPr>
+                <w:szCs w:val="24"/>
+              </w:rPr>
+              <w:t>"log_id": 1,"time": "2019-10-08 15:40:37",</w:t>
+            </w:r>
+            <w:r>
+              <w:rPr>
+                <w:rFonts w:hint="eastAsia"/>
+                <w:szCs w:val="24"/>
+              </w:rPr>
+              <w:t xml:space="preserve"> </w:t>
+            </w:r>
+            <w:r>
+              <w:rPr>
+                <w:szCs w:val="24"/>
+              </w:rPr>
               <w:t>"type": "</w:t>
             </w:r>
             <w:r>
@@ -25543,123 +24847,14 @@
         </w:tc>
         <w:tc>
           <w:tcPr>
-            <w:tcW w:w="3073" w:type="dxa"/>
-          </w:tcPr>
-          <w:p>
-            <w:pPr>
+            <w:tcW w:w="2272" w:type="dxa"/>
+          </w:tcPr>
+          <w:p>
+            <w:pPr>
+              <w:ind w:right="240"/>
               <w:jc w:val="center"/>
               <w:cnfStyle w:val="000000100000" w:firstRow="0" w:lastRow="0" w:firstColumn="0" w:lastColumn="0" w:oddVBand="0" w:evenVBand="0" w:oddHBand="1" w:evenHBand="0" w:firstRowFirstColumn="0" w:firstRowLastColumn="0" w:lastRowFirstColumn="0" w:lastRowLastColumn="0"/>
               <w:rPr>
-                <w:szCs w:val="24"/>
-              </w:rPr>
-            </w:pPr>
-            <w:r>
-              <w:rPr>
-                <w:szCs w:val="24"/>
-              </w:rPr>
-              <w:t>{"content": "admin</w:t>
-            </w:r>
-            <w:r>
-              <w:rPr>
-                <w:szCs w:val="24"/>
-              </w:rPr>
-              <w:t xml:space="preserve"> edit password</w:t>
-            </w:r>
-            <w:r>
-              <w:rPr>
-                <w:szCs w:val="24"/>
-              </w:rPr>
-              <w:t>",</w:t>
-            </w:r>
-            <w:r>
-              <w:rPr>
-                <w:szCs w:val="24"/>
-              </w:rPr>
-              <w:t xml:space="preserve"> </w:t>
-            </w:r>
-            <w:r>
-              <w:rPr>
-                <w:szCs w:val="24"/>
-              </w:rPr>
-              <w:t>"creator": "admin",</w:t>
-            </w:r>
-            <w:r>
-              <w:rPr>
-                <w:rFonts w:hint="eastAsia"/>
-                <w:szCs w:val="24"/>
-              </w:rPr>
-              <w:t xml:space="preserve"> </w:t>
-            </w:r>
-            <w:r>
-              <w:rPr>
-                <w:szCs w:val="24"/>
-              </w:rPr>
-              <w:t>"</w:t>
-            </w:r>
-            <w:proofErr w:type="spellStart"/>
-            <w:r>
-              <w:rPr>
-                <w:szCs w:val="24"/>
-              </w:rPr>
-              <w:t>log_id</w:t>
-            </w:r>
-            <w:proofErr w:type="spellEnd"/>
-            <w:r>
-              <w:rPr>
-                <w:szCs w:val="24"/>
-              </w:rPr>
-              <w:t>": 1,"time": "2019-10-08 15:40:37",</w:t>
-            </w:r>
-            <w:r>
-              <w:rPr>
-                <w:rFonts w:hint="eastAsia"/>
-                <w:szCs w:val="24"/>
-              </w:rPr>
-              <w:t xml:space="preserve"> </w:t>
-            </w:r>
-            <w:r>
-              <w:rPr>
-                <w:szCs w:val="24"/>
-              </w:rPr>
-              <w:t>"type": "</w:t>
-            </w:r>
-            <w:r>
-              <w:rPr>
-                <w:szCs w:val="24"/>
-              </w:rPr>
-              <w:t>Edit</w:t>
-            </w:r>
-            <w:r>
-              <w:rPr>
-                <w:szCs w:val="24"/>
-              </w:rPr>
-              <w:t>"</w:t>
-            </w:r>
-            <w:r>
-              <w:rPr>
-                <w:szCs w:val="24"/>
-              </w:rPr>
-              <w:t xml:space="preserve"> </w:t>
-            </w:r>
-            <w:r>
-              <w:rPr>
-                <w:szCs w:val="24"/>
-              </w:rPr>
-              <w:t>},</w:t>
-            </w:r>
-          </w:p>
-        </w:tc>
-        <w:tc>
-          <w:tcPr>
-            <w:tcW w:w="2272" w:type="dxa"/>
-          </w:tcPr>
-          <w:p>
-            <w:pPr>
-              <w:ind w:right="240"/>
-              <w:jc w:val="center"/>
-              <w:cnfStyle w:val="000000100000" w:firstRow="0" w:lastRow="0" w:firstColumn="0" w:lastColumn="0" w:oddVBand="0" w:evenVBand="0" w:oddHBand="1" w:evenHBand="0" w:firstRowFirstColumn="0" w:firstRowLastColumn="0" w:lastRowFirstColumn="0" w:lastRowLastColumn="0"/>
-              <w:rPr>
-                <w:rFonts w:hint="eastAsia"/>
                 <w:szCs w:val="24"/>
               </w:rPr>
             </w:pPr>
@@ -25693,7 +24888,6 @@
               <w:ind w:left="240" w:right="240"/>
               <w:jc w:val="center"/>
               <w:rPr>
-                <w:rFonts w:hint="eastAsia"/>
                 <w:szCs w:val="24"/>
               </w:rPr>
             </w:pPr>
@@ -25765,25 +24959,35 @@
               <w:rPr>
                 <w:szCs w:val="24"/>
               </w:rPr>
+              <w:t>"log_id": 1,"time": "2019-10-08 15:40:37",</w:t>
+            </w:r>
+            <w:r>
+              <w:rPr>
+                <w:rFonts w:hint="eastAsia"/>
+                <w:szCs w:val="24"/>
+              </w:rPr>
+              <w:t xml:space="preserve"> </w:t>
+            </w:r>
+            <w:r>
+              <w:rPr>
+                <w:szCs w:val="24"/>
+              </w:rPr>
+              <w:t>"type": "</w:t>
+            </w:r>
+            <w:r>
+              <w:rPr>
+                <w:szCs w:val="24"/>
+              </w:rPr>
+              <w:t>Login</w:t>
+            </w:r>
+            <w:r>
+              <w:rPr>
+                <w:szCs w:val="24"/>
+              </w:rPr>
               <w:t>"</w:t>
             </w:r>
-            <w:proofErr w:type="spellStart"/>
-            <w:r>
-              <w:rPr>
-                <w:szCs w:val="24"/>
-              </w:rPr>
-              <w:t>log_id</w:t>
-            </w:r>
-            <w:proofErr w:type="spellEnd"/>
-            <w:r>
-              <w:rPr>
-                <w:szCs w:val="24"/>
-              </w:rPr>
-              <w:t>": 1,"time": "2019-10-08 15:40:37",</w:t>
-            </w:r>
-            <w:r>
-              <w:rPr>
-                <w:rFonts w:hint="eastAsia"/>
+            <w:r>
+              <w:rPr>
                 <w:szCs w:val="24"/>
               </w:rPr>
               <w:t xml:space="preserve"> </w:t>
@@ -25792,6 +24996,76 @@
               <w:rPr>
                 <w:szCs w:val="24"/>
               </w:rPr>
+              <w:t>},</w:t>
+            </w:r>
+          </w:p>
+        </w:tc>
+        <w:tc>
+          <w:tcPr>
+            <w:tcW w:w="3073" w:type="dxa"/>
+          </w:tcPr>
+          <w:p>
+            <w:pPr>
+              <w:jc w:val="center"/>
+              <w:cnfStyle w:val="000000000000" w:firstRow="0" w:lastRow="0" w:firstColumn="0" w:lastColumn="0" w:oddVBand="0" w:evenVBand="0" w:oddHBand="0" w:evenHBand="0" w:firstRowFirstColumn="0" w:firstRowLastColumn="0" w:lastRowFirstColumn="0" w:lastRowLastColumn="0"/>
+              <w:rPr>
+                <w:szCs w:val="24"/>
+              </w:rPr>
+            </w:pPr>
+            <w:r>
+              <w:rPr>
+                <w:szCs w:val="24"/>
+              </w:rPr>
+              <w:t>{"content": "admi</w:t>
+            </w:r>
+            <w:r>
+              <w:rPr>
+                <w:szCs w:val="24"/>
+              </w:rPr>
+              <w:t>n login failed</w:t>
+            </w:r>
+            <w:r>
+              <w:rPr>
+                <w:szCs w:val="24"/>
+              </w:rPr>
+              <w:t>",</w:t>
+            </w:r>
+            <w:r>
+              <w:rPr>
+                <w:szCs w:val="24"/>
+              </w:rPr>
+              <w:t xml:space="preserve"> </w:t>
+            </w:r>
+            <w:r>
+              <w:rPr>
+                <w:szCs w:val="24"/>
+              </w:rPr>
+              <w:t>"creator": "admin",</w:t>
+            </w:r>
+            <w:r>
+              <w:rPr>
+                <w:rFonts w:hint="eastAsia"/>
+                <w:szCs w:val="24"/>
+              </w:rPr>
+              <w:t xml:space="preserve"> </w:t>
+            </w:r>
+            <w:r>
+              <w:rPr>
+                <w:szCs w:val="24"/>
+              </w:rPr>
+              <w:t>"log_id": 1,"time": "2019-10-08 15:40:37",</w:t>
+            </w:r>
+            <w:r>
+              <w:rPr>
+                <w:rFonts w:hint="eastAsia"/>
+                <w:szCs w:val="24"/>
+              </w:rPr>
+              <w:t xml:space="preserve"> </w:t>
+            </w:r>
+            <w:r>
+              <w:rPr>
+                <w:szCs w:val="24"/>
+              </w:rPr>
               <w:t>"type": "</w:t>
             </w:r>
             <w:r>
@@ -25822,123 +25096,14 @@
         </w:tc>
         <w:tc>
           <w:tcPr>
-            <w:tcW w:w="3073" w:type="dxa"/>
-          </w:tcPr>
-          <w:p>
-            <w:pPr>
+            <w:tcW w:w="2272" w:type="dxa"/>
+          </w:tcPr>
+          <w:p>
+            <w:pPr>
+              <w:ind w:right="240"/>
               <w:jc w:val="center"/>
               <w:cnfStyle w:val="000000000000" w:firstRow="0" w:lastRow="0" w:firstColumn="0" w:lastColumn="0" w:oddVBand="0" w:evenVBand="0" w:oddHBand="0" w:evenHBand="0" w:firstRowFirstColumn="0" w:firstRowLastColumn="0" w:lastRowFirstColumn="0" w:lastRowLastColumn="0"/>
               <w:rPr>
-                <w:szCs w:val="24"/>
-              </w:rPr>
-            </w:pPr>
-            <w:r>
-              <w:rPr>
-                <w:szCs w:val="24"/>
-              </w:rPr>
-              <w:t>{"content": "admi</w:t>
-            </w:r>
-            <w:r>
-              <w:rPr>
-                <w:szCs w:val="24"/>
-              </w:rPr>
-              <w:t>n login failed</w:t>
-            </w:r>
-            <w:r>
-              <w:rPr>
-                <w:szCs w:val="24"/>
-              </w:rPr>
-              <w:t>",</w:t>
-            </w:r>
-            <w:r>
-              <w:rPr>
-                <w:szCs w:val="24"/>
-              </w:rPr>
-              <w:t xml:space="preserve"> </w:t>
-            </w:r>
-            <w:r>
-              <w:rPr>
-                <w:szCs w:val="24"/>
-              </w:rPr>
-              <w:t>"creator": "admin",</w:t>
-            </w:r>
-            <w:r>
-              <w:rPr>
-                <w:rFonts w:hint="eastAsia"/>
-                <w:szCs w:val="24"/>
-              </w:rPr>
-              <w:t xml:space="preserve"> </w:t>
-            </w:r>
-            <w:r>
-              <w:rPr>
-                <w:szCs w:val="24"/>
-              </w:rPr>
-              <w:t>"</w:t>
-            </w:r>
-            <w:proofErr w:type="spellStart"/>
-            <w:r>
-              <w:rPr>
-                <w:szCs w:val="24"/>
-              </w:rPr>
-              <w:t>log_id</w:t>
-            </w:r>
-            <w:proofErr w:type="spellEnd"/>
-            <w:r>
-              <w:rPr>
-                <w:szCs w:val="24"/>
-              </w:rPr>
-              <w:t>": 1,"time": "2019-10-08 15:40:37",</w:t>
-            </w:r>
-            <w:r>
-              <w:rPr>
-                <w:rFonts w:hint="eastAsia"/>
-                <w:szCs w:val="24"/>
-              </w:rPr>
-              <w:t xml:space="preserve"> </w:t>
-            </w:r>
-            <w:r>
-              <w:rPr>
-                <w:szCs w:val="24"/>
-              </w:rPr>
-              <w:t>"type": "</w:t>
-            </w:r>
-            <w:r>
-              <w:rPr>
-                <w:szCs w:val="24"/>
-              </w:rPr>
-              <w:t>Login</w:t>
-            </w:r>
-            <w:r>
-              <w:rPr>
-                <w:szCs w:val="24"/>
-              </w:rPr>
-              <w:t>"</w:t>
-            </w:r>
-            <w:r>
-              <w:rPr>
-                <w:szCs w:val="24"/>
-              </w:rPr>
-              <w:t xml:space="preserve"> </w:t>
-            </w:r>
-            <w:r>
-              <w:rPr>
-                <w:szCs w:val="24"/>
-              </w:rPr>
-              <w:t>},</w:t>
-            </w:r>
-          </w:p>
-        </w:tc>
-        <w:tc>
-          <w:tcPr>
-            <w:tcW w:w="2272" w:type="dxa"/>
-          </w:tcPr>
-          <w:p>
-            <w:pPr>
-              <w:ind w:right="240"/>
-              <w:jc w:val="center"/>
-              <w:cnfStyle w:val="000000000000" w:firstRow="0" w:lastRow="0" w:firstColumn="0" w:lastColumn="0" w:oddVBand="0" w:evenVBand="0" w:oddHBand="0" w:evenHBand="0" w:firstRowFirstColumn="0" w:firstRowLastColumn="0" w:lastRowFirstColumn="0" w:lastRowLastColumn="0"/>
-              <w:rPr>
-                <w:rFonts w:hint="eastAsia"/>
                 <w:szCs w:val="24"/>
               </w:rPr>
             </w:pPr>
@@ -25973,7 +25138,6 @@
               <w:ind w:left="240" w:right="240"/>
               <w:jc w:val="center"/>
               <w:rPr>
-                <w:rFonts w:hint="eastAsia"/>
                 <w:szCs w:val="24"/>
               </w:rPr>
             </w:pPr>
@@ -26034,25 +25198,35 @@
               <w:rPr>
                 <w:szCs w:val="24"/>
               </w:rPr>
+              <w:t>"log_id": 1,"time": "2019-10-08 15:40:37",</w:t>
+            </w:r>
+            <w:r>
+              <w:rPr>
+                <w:rFonts w:hint="eastAsia"/>
+                <w:szCs w:val="24"/>
+              </w:rPr>
+              <w:t xml:space="preserve"> </w:t>
+            </w:r>
+            <w:r>
+              <w:rPr>
+                <w:szCs w:val="24"/>
+              </w:rPr>
+              <w:t>"type": "</w:t>
+            </w:r>
+            <w:r>
+              <w:rPr>
+                <w:szCs w:val="24"/>
+              </w:rPr>
+              <w:t>Delete</w:t>
+            </w:r>
+            <w:r>
+              <w:rPr>
+                <w:szCs w:val="24"/>
+              </w:rPr>
               <w:t>"</w:t>
             </w:r>
-            <w:proofErr w:type="spellStart"/>
-            <w:r>
-              <w:rPr>
-                <w:szCs w:val="24"/>
-              </w:rPr>
-              <w:t>log_id</w:t>
-            </w:r>
-            <w:proofErr w:type="spellEnd"/>
-            <w:r>
-              <w:rPr>
-                <w:szCs w:val="24"/>
-              </w:rPr>
-              <w:t>": 1,"time": "2019-10-08 15:40:37",</w:t>
-            </w:r>
-            <w:r>
-              <w:rPr>
-                <w:rFonts w:hint="eastAsia"/>
+            <w:r>
+              <w:rPr>
                 <w:szCs w:val="24"/>
               </w:rPr>
               <w:t xml:space="preserve"> </w:t>
@@ -26061,6 +25235,64 @@
               <w:rPr>
                 <w:szCs w:val="24"/>
               </w:rPr>
+              <w:t>},</w:t>
+            </w:r>
+          </w:p>
+        </w:tc>
+        <w:tc>
+          <w:tcPr>
+            <w:tcW w:w="3073" w:type="dxa"/>
+          </w:tcPr>
+          <w:p>
+            <w:pPr>
+              <w:jc w:val="center"/>
+              <w:cnfStyle w:val="000000100000" w:firstRow="0" w:lastRow="0" w:firstColumn="0" w:lastColumn="0" w:oddVBand="0" w:evenVBand="0" w:oddHBand="1" w:evenHBand="0" w:firstRowFirstColumn="0" w:firstRowLastColumn="0" w:lastRowFirstColumn="0" w:lastRowLastColumn="0"/>
+              <w:rPr>
+                <w:szCs w:val="24"/>
+              </w:rPr>
+            </w:pPr>
+            <w:r>
+              <w:rPr>
+                <w:szCs w:val="24"/>
+              </w:rPr>
+              <w:t xml:space="preserve">{"content": "super admin </w:t>
+            </w:r>
+            <w:r>
+              <w:rPr>
+                <w:szCs w:val="24"/>
+              </w:rPr>
+              <w:t>delete an account</w:t>
+            </w:r>
+            <w:r>
+              <w:rPr>
+                <w:szCs w:val="24"/>
+              </w:rPr>
+              <w:t>", "creator": "super admin",</w:t>
+            </w:r>
+            <w:r>
+              <w:rPr>
+                <w:rFonts w:hint="eastAsia"/>
+                <w:szCs w:val="24"/>
+              </w:rPr>
+              <w:t xml:space="preserve"> </w:t>
+            </w:r>
+            <w:r>
+              <w:rPr>
+                <w:szCs w:val="24"/>
+              </w:rPr>
+              <w:t>"log_id": 1,"time": "2019-10-08 15:40:37",</w:t>
+            </w:r>
+            <w:r>
+              <w:rPr>
+                <w:rFonts w:hint="eastAsia"/>
+                <w:szCs w:val="24"/>
+              </w:rPr>
+              <w:t xml:space="preserve"> </w:t>
+            </w:r>
+            <w:r>
+              <w:rPr>
+                <w:szCs w:val="24"/>
+              </w:rPr>
               <w:t>"type": "</w:t>
             </w:r>
             <w:r>
@@ -26091,111 +25323,14 @@
         </w:tc>
         <w:tc>
           <w:tcPr>
-            <w:tcW w:w="3073" w:type="dxa"/>
-          </w:tcPr>
-          <w:p>
-            <w:pPr>
+            <w:tcW w:w="2272" w:type="dxa"/>
+          </w:tcPr>
+          <w:p>
+            <w:pPr>
+              <w:ind w:right="240"/>
               <w:jc w:val="center"/>
               <w:cnfStyle w:val="000000100000" w:firstRow="0" w:lastRow="0" w:firstColumn="0" w:lastColumn="0" w:oddVBand="0" w:evenVBand="0" w:oddHBand="1" w:evenHBand="0" w:firstRowFirstColumn="0" w:firstRowLastColumn="0" w:lastRowFirstColumn="0" w:lastRowLastColumn="0"/>
               <w:rPr>
-                <w:szCs w:val="24"/>
-              </w:rPr>
-            </w:pPr>
-            <w:r>
-              <w:rPr>
-                <w:szCs w:val="24"/>
-              </w:rPr>
-              <w:t xml:space="preserve">{"content": "super admin </w:t>
-            </w:r>
-            <w:r>
-              <w:rPr>
-                <w:szCs w:val="24"/>
-              </w:rPr>
-              <w:t>delete an account</w:t>
-            </w:r>
-            <w:r>
-              <w:rPr>
-                <w:szCs w:val="24"/>
-              </w:rPr>
-              <w:t>", "creator": "super admin",</w:t>
-            </w:r>
-            <w:r>
-              <w:rPr>
-                <w:rFonts w:hint="eastAsia"/>
-                <w:szCs w:val="24"/>
-              </w:rPr>
-              <w:t xml:space="preserve"> </w:t>
-            </w:r>
-            <w:r>
-              <w:rPr>
-                <w:szCs w:val="24"/>
-              </w:rPr>
-              <w:t>"</w:t>
-            </w:r>
-            <w:proofErr w:type="spellStart"/>
-            <w:r>
-              <w:rPr>
-                <w:szCs w:val="24"/>
-              </w:rPr>
-              <w:t>log_id</w:t>
-            </w:r>
-            <w:proofErr w:type="spellEnd"/>
-            <w:r>
-              <w:rPr>
-                <w:szCs w:val="24"/>
-              </w:rPr>
-              <w:t>": 1,"time": "2019-10-08 15:40:37",</w:t>
-            </w:r>
-            <w:r>
-              <w:rPr>
-                <w:rFonts w:hint="eastAsia"/>
-                <w:szCs w:val="24"/>
-              </w:rPr>
-              <w:t xml:space="preserve"> </w:t>
-            </w:r>
-            <w:r>
-              <w:rPr>
-                <w:szCs w:val="24"/>
-              </w:rPr>
-              <w:t>"type": "</w:t>
-            </w:r>
-            <w:r>
-              <w:rPr>
-                <w:szCs w:val="24"/>
-              </w:rPr>
-              <w:t>Delete</w:t>
-            </w:r>
-            <w:r>
-              <w:rPr>
-                <w:szCs w:val="24"/>
-              </w:rPr>
-              <w:t>"</w:t>
-            </w:r>
-            <w:r>
-              <w:rPr>
-                <w:szCs w:val="24"/>
-              </w:rPr>
-              <w:t xml:space="preserve"> </w:t>
-            </w:r>
-            <w:r>
-              <w:rPr>
-                <w:szCs w:val="24"/>
-              </w:rPr>
-              <w:t>},</w:t>
-            </w:r>
-          </w:p>
-        </w:tc>
-        <w:tc>
-          <w:tcPr>
-            <w:tcW w:w="2272" w:type="dxa"/>
-          </w:tcPr>
-          <w:p>
-            <w:pPr>
-              <w:ind w:right="240"/>
-              <w:jc w:val="center"/>
-              <w:cnfStyle w:val="000000100000" w:firstRow="0" w:lastRow="0" w:firstColumn="0" w:lastColumn="0" w:oddVBand="0" w:evenVBand="0" w:oddHBand="1" w:evenHBand="0" w:firstRowFirstColumn="0" w:firstRowLastColumn="0" w:lastRowFirstColumn="0" w:lastRowLastColumn="0"/>
-              <w:rPr>
-                <w:rFonts w:hint="eastAsia"/>
                 <w:szCs w:val="24"/>
               </w:rPr>
             </w:pPr>
@@ -26229,7 +25364,6 @@
               <w:ind w:left="240" w:right="240"/>
               <w:jc w:val="center"/>
               <w:rPr>
-                <w:rFonts w:hint="eastAsia"/>
                 <w:szCs w:val="24"/>
               </w:rPr>
             </w:pPr>
@@ -26289,25 +25423,35 @@
               <w:rPr>
                 <w:szCs w:val="24"/>
               </w:rPr>
+              <w:t>"log_id": 1,"time": "201910-08 15:40:37",</w:t>
+            </w:r>
+            <w:r>
+              <w:rPr>
+                <w:rFonts w:hint="eastAsia"/>
+                <w:szCs w:val="24"/>
+              </w:rPr>
+              <w:t xml:space="preserve"> </w:t>
+            </w:r>
+            <w:r>
+              <w:rPr>
+                <w:szCs w:val="24"/>
+              </w:rPr>
+              <w:t>"type": "</w:t>
+            </w:r>
+            <w:r>
+              <w:rPr>
+                <w:szCs w:val="24"/>
+              </w:rPr>
+              <w:t>Approve</w:t>
+            </w:r>
+            <w:r>
+              <w:rPr>
+                <w:szCs w:val="24"/>
+              </w:rPr>
               <w:t>"</w:t>
             </w:r>
-            <w:proofErr w:type="spellStart"/>
-            <w:r>
-              <w:rPr>
-                <w:szCs w:val="24"/>
-              </w:rPr>
-              <w:t>log_id</w:t>
-            </w:r>
-            <w:proofErr w:type="spellEnd"/>
-            <w:r>
-              <w:rPr>
-                <w:szCs w:val="24"/>
-              </w:rPr>
-              <w:t>": 1,"time": "201910-08 15:40:37",</w:t>
-            </w:r>
-            <w:r>
-              <w:rPr>
-                <w:rFonts w:hint="eastAsia"/>
+            <w:r>
+              <w:rPr>
                 <w:szCs w:val="24"/>
               </w:rPr>
               <w:t xml:space="preserve"> </w:t>
@@ -26316,6 +25460,64 @@
               <w:rPr>
                 <w:szCs w:val="24"/>
               </w:rPr>
+              <w:t>},</w:t>
+            </w:r>
+          </w:p>
+        </w:tc>
+        <w:tc>
+          <w:tcPr>
+            <w:tcW w:w="3073" w:type="dxa"/>
+          </w:tcPr>
+          <w:p>
+            <w:pPr>
+              <w:jc w:val="center"/>
+              <w:cnfStyle w:val="000000000000" w:firstRow="0" w:lastRow="0" w:firstColumn="0" w:lastColumn="0" w:oddVBand="0" w:evenVBand="0" w:oddHBand="0" w:evenHBand="0" w:firstRowFirstColumn="0" w:firstRowLastColumn="0" w:lastRowFirstColumn="0" w:lastRowLastColumn="0"/>
+              <w:rPr>
+                <w:szCs w:val="24"/>
+              </w:rPr>
+            </w:pPr>
+            <w:r>
+              <w:rPr>
+                <w:szCs w:val="24"/>
+              </w:rPr>
+              <w:t>{"content": "</w:t>
+            </w:r>
+            <w:r>
+              <w:rPr>
+                <w:szCs w:val="24"/>
+              </w:rPr>
+              <w:t>all user approved.</w:t>
+            </w:r>
+            <w:r>
+              <w:rPr>
+                <w:szCs w:val="24"/>
+              </w:rPr>
+              <w:t>", "creator": "super admin",</w:t>
+            </w:r>
+            <w:r>
+              <w:rPr>
+                <w:rFonts w:hint="eastAsia"/>
+                <w:szCs w:val="24"/>
+              </w:rPr>
+              <w:t xml:space="preserve"> </w:t>
+            </w:r>
+            <w:r>
+              <w:rPr>
+                <w:szCs w:val="24"/>
+              </w:rPr>
+              <w:t>"log_id": 1,"time": "201910-08 15:40:37",</w:t>
+            </w:r>
+            <w:r>
+              <w:rPr>
+                <w:rFonts w:hint="eastAsia"/>
+                <w:szCs w:val="24"/>
+              </w:rPr>
+              <w:t xml:space="preserve"> </w:t>
+            </w:r>
+            <w:r>
+              <w:rPr>
+                <w:szCs w:val="24"/>
+              </w:rPr>
               <w:t>"type": "</w:t>
             </w:r>
             <w:r>
@@ -26346,111 +25548,14 @@
         </w:tc>
         <w:tc>
           <w:tcPr>
-            <w:tcW w:w="3073" w:type="dxa"/>
-          </w:tcPr>
-          <w:p>
-            <w:pPr>
+            <w:tcW w:w="2272" w:type="dxa"/>
+          </w:tcPr>
+          <w:p>
+            <w:pPr>
+              <w:ind w:right="240"/>
               <w:jc w:val="center"/>
               <w:cnfStyle w:val="000000000000" w:firstRow="0" w:lastRow="0" w:firstColumn="0" w:lastColumn="0" w:oddVBand="0" w:evenVBand="0" w:oddHBand="0" w:evenHBand="0" w:firstRowFirstColumn="0" w:firstRowLastColumn="0" w:lastRowFirstColumn="0" w:lastRowLastColumn="0"/>
               <w:rPr>
-                <w:szCs w:val="24"/>
-              </w:rPr>
-            </w:pPr>
-            <w:r>
-              <w:rPr>
-                <w:szCs w:val="24"/>
-              </w:rPr>
-              <w:t>{"content": "</w:t>
-            </w:r>
-            <w:r>
-              <w:rPr>
-                <w:szCs w:val="24"/>
-              </w:rPr>
-              <w:t>all user approved.</w:t>
-            </w:r>
-            <w:r>
-              <w:rPr>
-                <w:szCs w:val="24"/>
-              </w:rPr>
-              <w:t>", "creator": "super admin",</w:t>
-            </w:r>
-            <w:r>
-              <w:rPr>
-                <w:rFonts w:hint="eastAsia"/>
-                <w:szCs w:val="24"/>
-              </w:rPr>
-              <w:t xml:space="preserve"> </w:t>
-            </w:r>
-            <w:r>
-              <w:rPr>
-                <w:szCs w:val="24"/>
-              </w:rPr>
-              <w:t>"</w:t>
-            </w:r>
-            <w:proofErr w:type="spellStart"/>
-            <w:r>
-              <w:rPr>
-                <w:szCs w:val="24"/>
-              </w:rPr>
-              <w:t>log_id</w:t>
-            </w:r>
-            <w:proofErr w:type="spellEnd"/>
-            <w:r>
-              <w:rPr>
-                <w:szCs w:val="24"/>
-              </w:rPr>
-              <w:t>": 1,"time": "201910-08 15:40:37",</w:t>
-            </w:r>
-            <w:r>
-              <w:rPr>
-                <w:rFonts w:hint="eastAsia"/>
-                <w:szCs w:val="24"/>
-              </w:rPr>
-              <w:t xml:space="preserve"> </w:t>
-            </w:r>
-            <w:r>
-              <w:rPr>
-                <w:szCs w:val="24"/>
-              </w:rPr>
-              <w:t>"type": "</w:t>
-            </w:r>
-            <w:r>
-              <w:rPr>
-                <w:szCs w:val="24"/>
-              </w:rPr>
-              <w:t>Approve</w:t>
-            </w:r>
-            <w:r>
-              <w:rPr>
-                <w:szCs w:val="24"/>
-              </w:rPr>
-              <w:t>"</w:t>
-            </w:r>
-            <w:r>
-              <w:rPr>
-                <w:szCs w:val="24"/>
-              </w:rPr>
-              <w:t xml:space="preserve"> </w:t>
-            </w:r>
-            <w:r>
-              <w:rPr>
-                <w:szCs w:val="24"/>
-              </w:rPr>
-              <w:t>},</w:t>
-            </w:r>
-          </w:p>
-        </w:tc>
-        <w:tc>
-          <w:tcPr>
-            <w:tcW w:w="2272" w:type="dxa"/>
-          </w:tcPr>
-          <w:p>
-            <w:pPr>
-              <w:ind w:right="240"/>
-              <w:jc w:val="center"/>
-              <w:cnfStyle w:val="000000000000" w:firstRow="0" w:lastRow="0" w:firstColumn="0" w:lastColumn="0" w:oddVBand="0" w:evenVBand="0" w:oddHBand="0" w:evenHBand="0" w:firstRowFirstColumn="0" w:firstRowLastColumn="0" w:lastRowFirstColumn="0" w:lastRowLastColumn="0"/>
-              <w:rPr>
-                <w:rFonts w:hint="eastAsia"/>
                 <w:szCs w:val="24"/>
               </w:rPr>
             </w:pPr>
@@ -26485,7 +25590,6 @@
               <w:ind w:left="240" w:right="240"/>
               <w:jc w:val="center"/>
               <w:rPr>
-                <w:rFonts w:hint="eastAsia"/>
                 <w:szCs w:val="24"/>
               </w:rPr>
             </w:pPr>
@@ -26545,25 +25649,35 @@
               <w:rPr>
                 <w:szCs w:val="24"/>
               </w:rPr>
+              <w:t>"log_id": 1,"time": "201910-08 15:40:37",</w:t>
+            </w:r>
+            <w:r>
+              <w:rPr>
+                <w:rFonts w:hint="eastAsia"/>
+                <w:szCs w:val="24"/>
+              </w:rPr>
+              <w:t xml:space="preserve"> </w:t>
+            </w:r>
+            <w:r>
+              <w:rPr>
+                <w:szCs w:val="24"/>
+              </w:rPr>
+              <w:t>"type": "</w:t>
+            </w:r>
+            <w:r>
+              <w:rPr>
+                <w:szCs w:val="24"/>
+              </w:rPr>
+              <w:t>Reject</w:t>
+            </w:r>
+            <w:r>
+              <w:rPr>
+                <w:szCs w:val="24"/>
+              </w:rPr>
               <w:t>"</w:t>
             </w:r>
-            <w:proofErr w:type="spellStart"/>
-            <w:r>
-              <w:rPr>
-                <w:szCs w:val="24"/>
-              </w:rPr>
-              <w:t>log_id</w:t>
-            </w:r>
-            <w:proofErr w:type="spellEnd"/>
-            <w:r>
-              <w:rPr>
-                <w:szCs w:val="24"/>
-              </w:rPr>
-              <w:t>": 1,"time": "201910-08 15:40:37",</w:t>
-            </w:r>
-            <w:r>
-              <w:rPr>
-                <w:rFonts w:hint="eastAsia"/>
+            <w:r>
+              <w:rPr>
                 <w:szCs w:val="24"/>
               </w:rPr>
               <w:t xml:space="preserve"> </w:t>
@@ -26572,6 +25686,64 @@
               <w:rPr>
                 <w:szCs w:val="24"/>
               </w:rPr>
+              <w:t>},</w:t>
+            </w:r>
+          </w:p>
+        </w:tc>
+        <w:tc>
+          <w:tcPr>
+            <w:tcW w:w="3073" w:type="dxa"/>
+          </w:tcPr>
+          <w:p>
+            <w:pPr>
+              <w:jc w:val="center"/>
+              <w:cnfStyle w:val="000000100000" w:firstRow="0" w:lastRow="0" w:firstColumn="0" w:lastColumn="0" w:oddVBand="0" w:evenVBand="0" w:oddHBand="1" w:evenHBand="0" w:firstRowFirstColumn="0" w:firstRowLastColumn="0" w:lastRowFirstColumn="0" w:lastRowLastColumn="0"/>
+              <w:rPr>
+                <w:szCs w:val="24"/>
+              </w:rPr>
+            </w:pPr>
+            <w:r>
+              <w:rPr>
+                <w:szCs w:val="24"/>
+              </w:rPr>
+              <w:t>{"content": "</w:t>
+            </w:r>
+            <w:r>
+              <w:rPr>
+                <w:szCs w:val="24"/>
+              </w:rPr>
+              <w:t>all user rejected.</w:t>
+            </w:r>
+            <w:r>
+              <w:rPr>
+                <w:szCs w:val="24"/>
+              </w:rPr>
+              <w:t>", "creator": "super admin",</w:t>
+            </w:r>
+            <w:r>
+              <w:rPr>
+                <w:rFonts w:hint="eastAsia"/>
+                <w:szCs w:val="24"/>
+              </w:rPr>
+              <w:t xml:space="preserve"> </w:t>
+            </w:r>
+            <w:r>
+              <w:rPr>
+                <w:szCs w:val="24"/>
+              </w:rPr>
+              <w:t>"log_id": 1,"time": "201910-08 15:40:37",</w:t>
+            </w:r>
+            <w:r>
+              <w:rPr>
+                <w:rFonts w:hint="eastAsia"/>
+                <w:szCs w:val="24"/>
+              </w:rPr>
+              <w:t xml:space="preserve"> </w:t>
+            </w:r>
+            <w:r>
+              <w:rPr>
+                <w:szCs w:val="24"/>
+              </w:rPr>
               <w:t>"type": "</w:t>
             </w:r>
             <w:r>
@@ -26602,111 +25774,14 @@
         </w:tc>
         <w:tc>
           <w:tcPr>
-            <w:tcW w:w="3073" w:type="dxa"/>
-          </w:tcPr>
-          <w:p>
-            <w:pPr>
+            <w:tcW w:w="2272" w:type="dxa"/>
+          </w:tcPr>
+          <w:p>
+            <w:pPr>
+              <w:ind w:right="240"/>
               <w:jc w:val="center"/>
               <w:cnfStyle w:val="000000100000" w:firstRow="0" w:lastRow="0" w:firstColumn="0" w:lastColumn="0" w:oddVBand="0" w:evenVBand="0" w:oddHBand="1" w:evenHBand="0" w:firstRowFirstColumn="0" w:firstRowLastColumn="0" w:lastRowFirstColumn="0" w:lastRowLastColumn="0"/>
               <w:rPr>
-                <w:szCs w:val="24"/>
-              </w:rPr>
-            </w:pPr>
-            <w:r>
-              <w:rPr>
-                <w:szCs w:val="24"/>
-              </w:rPr>
-              <w:t>{"content": "</w:t>
-            </w:r>
-            <w:r>
-              <w:rPr>
-                <w:szCs w:val="24"/>
-              </w:rPr>
-              <w:t>all user rejected.</w:t>
-            </w:r>
-            <w:r>
-              <w:rPr>
-                <w:szCs w:val="24"/>
-              </w:rPr>
-              <w:t>", "creator": "super admin",</w:t>
-            </w:r>
-            <w:r>
-              <w:rPr>
-                <w:rFonts w:hint="eastAsia"/>
-                <w:szCs w:val="24"/>
-              </w:rPr>
-              <w:t xml:space="preserve"> </w:t>
-            </w:r>
-            <w:r>
-              <w:rPr>
-                <w:szCs w:val="24"/>
-              </w:rPr>
-              <w:t>"</w:t>
-            </w:r>
-            <w:proofErr w:type="spellStart"/>
-            <w:r>
-              <w:rPr>
-                <w:szCs w:val="24"/>
-              </w:rPr>
-              <w:t>log_id</w:t>
-            </w:r>
-            <w:proofErr w:type="spellEnd"/>
-            <w:r>
-              <w:rPr>
-                <w:szCs w:val="24"/>
-              </w:rPr>
-              <w:t>": 1,"time": "201910-08 15:40:37",</w:t>
-            </w:r>
-            <w:r>
-              <w:rPr>
-                <w:rFonts w:hint="eastAsia"/>
-                <w:szCs w:val="24"/>
-              </w:rPr>
-              <w:t xml:space="preserve"> </w:t>
-            </w:r>
-            <w:r>
-              <w:rPr>
-                <w:szCs w:val="24"/>
-              </w:rPr>
-              <w:t>"type": "</w:t>
-            </w:r>
-            <w:r>
-              <w:rPr>
-                <w:szCs w:val="24"/>
-              </w:rPr>
-              <w:t>Reject</w:t>
-            </w:r>
-            <w:r>
-              <w:rPr>
-                <w:szCs w:val="24"/>
-              </w:rPr>
-              <w:t>"</w:t>
-            </w:r>
-            <w:r>
-              <w:rPr>
-                <w:szCs w:val="24"/>
-              </w:rPr>
-              <w:t xml:space="preserve"> </w:t>
-            </w:r>
-            <w:r>
-              <w:rPr>
-                <w:szCs w:val="24"/>
-              </w:rPr>
-              <w:t>},</w:t>
-            </w:r>
-          </w:p>
-        </w:tc>
-        <w:tc>
-          <w:tcPr>
-            <w:tcW w:w="2272" w:type="dxa"/>
-          </w:tcPr>
-          <w:p>
-            <w:pPr>
-              <w:ind w:right="240"/>
-              <w:jc w:val="center"/>
-              <w:cnfStyle w:val="000000100000" w:firstRow="0" w:lastRow="0" w:firstColumn="0" w:lastColumn="0" w:oddVBand="0" w:evenVBand="0" w:oddHBand="1" w:evenHBand="0" w:firstRowFirstColumn="0" w:firstRowLastColumn="0" w:lastRowFirstColumn="0" w:lastRowLastColumn="0"/>
-              <w:rPr>
-                <w:rFonts w:hint="eastAsia"/>
                 <w:szCs w:val="24"/>
               </w:rPr>
             </w:pPr>
@@ -26727,28 +25802,13 @@
         </w:tc>
       </w:tr>
     </w:tbl>
-    <w:p>
-      <w:pPr>
-        <w:rPr>
-          <w:rFonts w:hint="eastAsia"/>
-        </w:rPr>
-      </w:pPr>
-    </w:p>
-    <w:p>
-      <w:pPr>
-        <w:rPr>
-          <w:rFonts w:hint="eastAsia"/>
-        </w:rPr>
-      </w:pPr>
-    </w:p>
+    <w:p/>
+    <w:p/>
     <w:p/>
     <w:p>
       <w:pPr>
         <w:widowControl/>
         <w:spacing w:after="0" w:line="240" w:lineRule="auto"/>
-        <w:rPr>
-          <w:rFonts w:hint="eastAsia"/>
-        </w:rPr>
       </w:pPr>
     </w:p>
     <w:p>
@@ -26758,7 +25818,7 @@
           <w:rFonts w:eastAsia="宋体"/>
         </w:rPr>
       </w:pPr>
-      <w:bookmarkStart w:id="77" w:name="_Toc21480616"/>
+      <w:bookmarkStart w:id="77" w:name="_Toc21516909"/>
       <w:r>
         <w:rPr>
           <w:rFonts w:eastAsia="宋体"/>
@@ -26798,7 +25858,7 @@
         <w:pStyle w:val="3"/>
       </w:pPr>
       <w:bookmarkStart w:id="78" w:name="_Toc17468808"/>
-      <w:bookmarkStart w:id="79" w:name="_Toc21480617"/>
+      <w:bookmarkStart w:id="79" w:name="_Toc21516910"/>
       <w:r>
         <w:rPr>
           <w:rFonts w:hint="eastAsia"/>
@@ -29103,7 +28163,7 @@
       <w:pPr>
         <w:pStyle w:val="3"/>
       </w:pPr>
-      <w:bookmarkStart w:id="80" w:name="_Toc21480618"/>
+      <w:bookmarkStart w:id="80" w:name="_Toc21516911"/>
       <w:r>
         <w:rPr>
           <w:rFonts w:hint="eastAsia"/>
@@ -29120,7 +28180,7 @@
       <w:pPr>
         <w:pStyle w:val="3"/>
       </w:pPr>
-      <w:bookmarkStart w:id="81" w:name="_Toc21480619"/>
+      <w:bookmarkStart w:id="81" w:name="_Toc21516912"/>
       <w:r>
         <w:rPr>
           <w:rFonts w:hint="eastAsia"/>
@@ -29158,11 +28218,6 @@
       </w:r>
     </w:p>
     <w:p>
-      <w:pPr>
-        <w:rPr>
-          <w:rFonts w:hint="eastAsia"/>
-        </w:rPr>
-      </w:pPr>
       <w:r>
         <w:rPr>
           <w:rFonts w:hint="eastAsia"/>
@@ -29488,11 +28543,8 @@
     <w:p>
       <w:pPr>
         <w:pStyle w:val="3"/>
-        <w:rPr>
-          <w:rFonts w:hint="eastAsia"/>
-        </w:rPr>
-      </w:pPr>
-      <w:bookmarkStart w:id="82" w:name="_Toc21480620"/>
+      </w:pPr>
+      <w:bookmarkStart w:id="82" w:name="_Toc21516913"/>
       <w:r>
         <w:lastRenderedPageBreak/>
         <w:t>[Progress I]</w:t>
@@ -29503,7 +28555,7 @@
       <w:pPr>
         <w:pStyle w:val="3"/>
       </w:pPr>
-      <w:bookmarkStart w:id="83" w:name="_Toc21480621"/>
+      <w:bookmarkStart w:id="83" w:name="_Toc21516914"/>
       <w:r>
         <w:rPr>
           <w:rFonts w:hint="eastAsia"/>
@@ -30078,7 +29130,7 @@
       <w:pPr>
         <w:pStyle w:val="3"/>
       </w:pPr>
-      <w:bookmarkStart w:id="84" w:name="_Toc21480622"/>
+      <w:bookmarkStart w:id="84" w:name="_Toc21516915"/>
       <w:r>
         <w:rPr>
           <w:rFonts w:hint="eastAsia"/>
@@ -30760,7 +29812,7 @@
       <w:pPr>
         <w:pStyle w:val="3"/>
       </w:pPr>
-      <w:bookmarkStart w:id="85" w:name="_Toc21480623"/>
+      <w:bookmarkStart w:id="85" w:name="_Toc21516916"/>
       <w:r>
         <w:rPr>
           <w:rFonts w:hint="eastAsia"/>
@@ -31128,7 +30180,7 @@
       <w:pPr>
         <w:pStyle w:val="3"/>
       </w:pPr>
-      <w:bookmarkStart w:id="86" w:name="_Toc21480624"/>
+      <w:bookmarkStart w:id="86" w:name="_Toc21516917"/>
       <w:r>
         <w:rPr>
           <w:rFonts w:hint="eastAsia"/>
@@ -32232,7 +31284,7 @@
         <w:pStyle w:val="3"/>
       </w:pPr>
       <w:bookmarkStart w:id="87" w:name="_Toc21476348"/>
-      <w:bookmarkStart w:id="88" w:name="_Toc21480625"/>
+      <w:bookmarkStart w:id="88" w:name="_Toc21516918"/>
       <w:r>
         <w:rPr>
           <w:rFonts w:hint="eastAsia"/>
@@ -32249,7 +31301,7 @@
       <w:pPr>
         <w:pStyle w:val="3"/>
       </w:pPr>
-      <w:bookmarkStart w:id="89" w:name="_Toc21480626"/>
+      <w:bookmarkStart w:id="89" w:name="_Toc21516919"/>
       <w:r>
         <w:rPr>
           <w:rFonts w:hint="eastAsia"/>
@@ -32644,7 +31696,7 @@
       <w:pPr>
         <w:pStyle w:val="3"/>
       </w:pPr>
-      <w:bookmarkStart w:id="90" w:name="_Toc21480627"/>
+      <w:bookmarkStart w:id="90" w:name="_Toc21516920"/>
       <w:r>
         <w:rPr>
           <w:rFonts w:hint="eastAsia"/>
@@ -32665,7 +31717,10 @@
         <w:t xml:space="preserve"> </w:t>
       </w:r>
       <w:r>
-        <w:t xml:space="preserve">View the </w:t>
+        <w:t>Write</w:t>
+      </w:r>
+      <w:r>
+        <w:t xml:space="preserve"> the </w:t>
       </w:r>
       <w:r>
         <w:t>comments</w:t>
@@ -32946,16 +32001,9 @@
             </w:pPr>
             <w:r>
               <w:rPr>
-                <w:rFonts w:hint="eastAsia"/>
-                <w:szCs w:val="24"/>
-              </w:rPr>
-              <w:t>S</w:t>
-            </w:r>
-            <w:r>
-              <w:rPr>
-                <w:szCs w:val="24"/>
-              </w:rPr>
-              <w:t xml:space="preserve">ystem displays </w:t>
+                <w:szCs w:val="24"/>
+              </w:rPr>
+              <w:t xml:space="preserve">User could input a comment and system displays </w:t>
             </w:r>
             <w:r>
               <w:t>new comment at hotel page, the comment includes content, date, ID and rating.</w:t>
@@ -32977,16 +32025,9 @@
             </w:pPr>
             <w:r>
               <w:rPr>
-                <w:rFonts w:hint="eastAsia"/>
-                <w:szCs w:val="24"/>
-              </w:rPr>
-              <w:t>S</w:t>
-            </w:r>
-            <w:r>
-              <w:rPr>
-                <w:szCs w:val="24"/>
-              </w:rPr>
-              <w:t xml:space="preserve">ystem displays </w:t>
+                <w:szCs w:val="24"/>
+              </w:rPr>
+              <w:t xml:space="preserve">User could input a comment and system displays </w:t>
             </w:r>
             <w:r>
               <w:t>new comment at hotel page, the comment includes content, date, ID and rating.</w:t>
@@ -33023,13 +32064,7 @@
         </w:tc>
       </w:tr>
     </w:tbl>
-    <w:p>
-      <w:pPr>
-        <w:rPr>
-          <w:rFonts w:hint="eastAsia"/>
-        </w:rPr>
-      </w:pPr>
-    </w:p>
+    <w:p/>
     <w:sectPr>
       <w:footerReference w:type="default" r:id="rId8"/>
       <w:pgSz w:w="11900" w:h="16840"/>
@@ -33172,13 +32207,8 @@
           <w:pPr>
             <w:pStyle w:val="a9"/>
           </w:pPr>
-          <w:proofErr w:type="spellStart"/>
           <w:r>
-            <w:t>Yawei</w:t>
-          </w:r>
-          <w:proofErr w:type="spellEnd"/>
-          <w:r>
-            <w:t xml:space="preserve"> Li</w:t>
+            <w:t>Yawei Li</w:t>
           </w:r>
         </w:p>
       </w:tc>
@@ -34476,6 +33506,7 @@
   <w:style w:type="character" w:default="1" w:styleId="a0">
     <w:name w:val="Default Paragraph Font"/>
     <w:uiPriority w:val="1"/>
+    <w:semiHidden/>
     <w:unhideWhenUsed/>
   </w:style>
   <w:style w:type="table" w:default="1" w:styleId="a1">
